--- a/XpathHomeWork_Day 9.docx
+++ b/XpathHomeWork_Day 9.docx
@@ -5,214 +5,998 @@
     <w:p>
       <w:pPr>
         <w:rPr>
+          <w:rStyle w:val="Hyperlink"/>
+          <w:rFonts w:ascii="Arial" w:hAnsi="Arial" w:cs="Arial"/>
           <w:b/>
           <w:i/>
-          <w:color w:val="FF0000"/>
-          <w:sz w:val="28"/>
-          <w:szCs w:val="28"/>
+          <w:sz w:val="26"/>
+          <w:szCs w:val="26"/>
+        </w:rPr>
+      </w:pPr>
+    </w:p>
+    <w:p>
+      <w:pPr>
+        <w:pStyle w:val="Heading1"/>
+        <w:jc w:val="center"/>
+        <w:rPr>
+          <w:rStyle w:val="Hyperlink"/>
+          <w:rFonts w:ascii="Arial" w:hAnsi="Arial" w:cs="Arial"/>
+          <w:b/>
+          <w:sz w:val="26"/>
+          <w:szCs w:val="26"/>
+          <w:u w:val="none"/>
         </w:rPr>
       </w:pPr>
       <w:r>
         <w:rPr>
-          <w:b/>
-          <w:i/>
-          <w:color w:val="FF0000"/>
-          <w:sz w:val="28"/>
-          <w:szCs w:val="28"/>
-        </w:rPr>
-        <w:t>Xpath Homeworks</w:t>
+          <w:rStyle w:val="Hyperlink"/>
+          <w:rFonts w:ascii="Arial" w:hAnsi="Arial" w:cs="Arial"/>
+          <w:b/>
+          <w:sz w:val="26"/>
+          <w:szCs w:val="26"/>
+          <w:u w:val="none"/>
+        </w:rPr>
+        <w:t>Bài tậ</w:t>
       </w:r>
       <w:r>
         <w:rPr>
-          <w:b/>
-          <w:i/>
-          <w:color w:val="FF0000"/>
-          <w:sz w:val="28"/>
-          <w:szCs w:val="28"/>
+          <w:rStyle w:val="Hyperlink"/>
+          <w:rFonts w:ascii="Arial" w:hAnsi="Arial" w:cs="Arial"/>
+          <w:b/>
+          <w:sz w:val="26"/>
+          <w:szCs w:val="26"/>
+          <w:u w:val="none"/>
+        </w:rPr>
+        <w:t xml:space="preserve">p </w:t>
+      </w:r>
+      <w:r>
+        <w:rPr>
+          <w:rStyle w:val="Hyperlink"/>
+          <w:rFonts w:ascii="Arial" w:hAnsi="Arial" w:cs="Arial"/>
+          <w:b/>
+          <w:sz w:val="26"/>
+          <w:szCs w:val="26"/>
+          <w:u w:val="none"/>
+        </w:rPr>
+        <w:t xml:space="preserve">xPath </w:t>
+      </w:r>
+      <w:r>
+        <w:rPr>
+          <w:rStyle w:val="Hyperlink"/>
+          <w:rFonts w:ascii="Arial" w:hAnsi="Arial" w:cs="Arial"/>
+          <w:b/>
+          <w:sz w:val="26"/>
+          <w:szCs w:val="26"/>
+          <w:u w:val="none"/>
+        </w:rPr>
+        <w:t>Buổi</w:t>
+      </w:r>
+      <w:r>
+        <w:rPr>
+          <w:rStyle w:val="Hyperlink"/>
+          <w:rFonts w:ascii="Arial" w:hAnsi="Arial" w:cs="Arial"/>
+          <w:b/>
+          <w:sz w:val="26"/>
+          <w:szCs w:val="26"/>
+          <w:u w:val="none"/>
         </w:rPr>
         <w:t xml:space="preserve"> </w:t>
       </w:r>
       <w:r>
         <w:rPr>
-          <w:b/>
-          <w:i/>
-          <w:szCs w:val="24"/>
-        </w:rPr>
-        <w:t>dựa vào các function, attribute</w:t>
-      </w:r>
-      <w:r>
-        <w:rPr>
-          <w:b/>
-          <w:i/>
-          <w:szCs w:val="24"/>
-        </w:rPr>
-        <w:t>, vị từ, expression</w:t>
-      </w:r>
-      <w:r>
-        <w:rPr>
-          <w:b/>
-          <w:i/>
-          <w:szCs w:val="24"/>
-        </w:rPr>
-        <w:t xml:space="preserve"> </w:t>
-      </w:r>
-      <w:r>
-        <w:rPr>
-          <w:b/>
-          <w:i/>
-          <w:szCs w:val="24"/>
-        </w:rPr>
-        <w:t>của</w:t>
-      </w:r>
-      <w:r>
-        <w:rPr>
-          <w:b/>
-          <w:i/>
-          <w:szCs w:val="24"/>
-        </w:rPr>
-        <w:t xml:space="preserve"> </w:t>
-      </w:r>
-      <w:r>
-        <w:rPr>
-          <w:b/>
-          <w:i/>
-          <w:szCs w:val="24"/>
-        </w:rPr>
-        <w:t>bài học 9</w:t>
-      </w:r>
-      <w:r>
-        <w:rPr>
-          <w:b/>
-          <w:i/>
-          <w:szCs w:val="24"/>
-        </w:rPr>
-        <w:t xml:space="preserve"> để</w:t>
-      </w:r>
-      <w:r>
-        <w:rPr>
-          <w:b/>
-          <w:i/>
-          <w:szCs w:val="24"/>
-        </w:rPr>
-        <w:t xml:space="preserve"> tìm các xp</w:t>
-      </w:r>
-      <w:r>
-        <w:rPr>
-          <w:b/>
-          <w:i/>
-          <w:szCs w:val="24"/>
-        </w:rPr>
-        <w:t>ath cho các node</w:t>
-      </w:r>
-      <w:r>
-        <w:rPr>
-          <w:b/>
-          <w:i/>
-          <w:szCs w:val="24"/>
-        </w:rPr>
-        <w:t>s</w:t>
-      </w:r>
-      <w:r>
-        <w:rPr>
-          <w:b/>
-          <w:i/>
-          <w:szCs w:val="24"/>
-        </w:rPr>
-        <w:t xml:space="preserve"> trong ảnh</w:t>
+          <w:rStyle w:val="Hyperlink"/>
+          <w:rFonts w:ascii="Arial" w:hAnsi="Arial" w:cs="Arial"/>
+          <w:b/>
+          <w:sz w:val="26"/>
+          <w:szCs w:val="26"/>
+          <w:u w:val="none"/>
+        </w:rPr>
+        <w:t>10</w:t>
       </w:r>
     </w:p>
     <w:p>
       <w:pPr>
-        <w:rPr>
-          <w:b/>
-          <w:i/>
-          <w:szCs w:val="24"/>
+        <w:jc w:val="center"/>
+        <w:rPr>
+          <w:rFonts w:ascii="Arial" w:hAnsi="Arial" w:cs="Arial"/>
+          <w:sz w:val="26"/>
+          <w:szCs w:val="26"/>
         </w:rPr>
       </w:pPr>
       <w:r>
         <w:rPr>
-          <w:b/>
-          <w:i/>
-          <w:szCs w:val="24"/>
-        </w:rPr>
-        <w:t>Bài 1: vào link</w:t>
+          <w:rFonts w:ascii="Arial" w:hAnsi="Arial" w:cs="Arial"/>
+          <w:b/>
+          <w:sz w:val="26"/>
+          <w:szCs w:val="26"/>
+        </w:rPr>
+        <w:t>(</w:t>
+      </w:r>
+      <w:r>
+        <w:rPr>
+          <w:rFonts w:ascii="Arial" w:hAnsi="Arial" w:cs="Arial"/>
+          <w:b/>
+          <w:sz w:val="26"/>
+          <w:szCs w:val="26"/>
+        </w:rPr>
+        <w:t>Học viên á</w:t>
+      </w:r>
+      <w:r>
+        <w:rPr>
+          <w:rFonts w:ascii="Arial" w:hAnsi="Arial" w:cs="Arial"/>
+          <w:b/>
+          <w:sz w:val="26"/>
+          <w:szCs w:val="26"/>
+        </w:rPr>
+        <w:t>p dụng các hàm, cấu trúc xPath đã học trong buổ</w:t>
+      </w:r>
+      <w:r>
+        <w:rPr>
+          <w:rFonts w:ascii="Arial" w:hAnsi="Arial" w:cs="Arial"/>
+          <w:b/>
+          <w:sz w:val="26"/>
+          <w:szCs w:val="26"/>
+        </w:rPr>
+        <w:t>i 10</w:t>
+      </w:r>
+      <w:r>
+        <w:rPr>
+          <w:rFonts w:ascii="Arial" w:hAnsi="Arial" w:cs="Arial"/>
+          <w:b/>
+          <w:sz w:val="26"/>
+          <w:szCs w:val="26"/>
+        </w:rPr>
+        <w:t>)</w:t>
       </w:r>
     </w:p>
     <w:p>
       <w:pPr>
         <w:rPr>
+          <w:rFonts w:ascii="Arial" w:hAnsi="Arial" w:cs="Arial"/>
           <w:b/>
           <w:i/>
-          <w:szCs w:val="24"/>
-        </w:rPr>
-      </w:pPr>
+          <w:sz w:val="26"/>
+          <w:szCs w:val="26"/>
+        </w:rPr>
+      </w:pPr>
+      <w:r>
+        <w:rPr>
+          <w:rFonts w:ascii="Arial" w:hAnsi="Arial" w:cs="Arial"/>
+          <w:b/>
+          <w:i/>
+          <w:sz w:val="26"/>
+          <w:szCs w:val="26"/>
+        </w:rPr>
+        <w:t xml:space="preserve">Bài 1: vào trang </w:t>
+      </w:r>
       <w:hyperlink r:id="rId6" w:history="1">
         <w:r>
           <w:rPr>
             <w:rStyle w:val="Hyperlink"/>
+            <w:rFonts w:ascii="Arial" w:hAnsi="Arial" w:cs="Arial"/>
             <w:b/>
             <w:i/>
-            <w:szCs w:val="24"/>
+            <w:sz w:val="26"/>
+            <w:szCs w:val="26"/>
           </w:rPr>
-          <w:t>https://selectorshub.com/xpath-practice-page/</w:t>
+          <w:t>https://alada.vn/tai-khoan/dang-ky.html</w:t>
         </w:r>
       </w:hyperlink>
-    </w:p>
-    <w:p>
-      <w:pPr>
-        <w:rPr>
+      <w:r>
+        <w:rPr>
+          <w:rFonts w:ascii="Arial" w:hAnsi="Arial" w:cs="Arial"/>
           <w:b/>
           <w:i/>
-          <w:szCs w:val="24"/>
-        </w:rPr>
-      </w:pPr>
-      <w:r>
-        <w:rPr>
-          <w:b/>
-          <w:i/>
-          <w:szCs w:val="24"/>
-        </w:rPr>
-        <w:t>Tìm xp</w:t>
-      </w:r>
-      <w:r>
-        <w:rPr>
-          <w:b/>
-          <w:i/>
-          <w:szCs w:val="24"/>
-        </w:rPr>
-        <w:t>ath được đánh dấu cho các nodes: 1, 2, 3, 4</w:t>
-      </w:r>
-      <w:r>
-        <w:rPr>
-          <w:b/>
-          <w:i/>
-          <w:szCs w:val="24"/>
-        </w:rPr>
-        <w:t>, 5</w:t>
+          <w:sz w:val="26"/>
+          <w:szCs w:val="26"/>
+        </w:rPr>
+        <w:t xml:space="preserve"> </w:t>
       </w:r>
     </w:p>
     <w:p>
       <w:pPr>
-        <w:rPr>
+        <w:pStyle w:val="ListParagraph"/>
+        <w:numPr>
+          <w:ilvl w:val="0"/>
+          <w:numId w:val="5"/>
+        </w:numPr>
+        <w:rPr>
+          <w:rFonts w:ascii="Arial" w:hAnsi="Arial" w:cs="Arial"/>
           <w:b/>
           <w:i/>
-          <w:sz w:val="72"/>
-          <w:szCs w:val="72"/>
+          <w:sz w:val="26"/>
+          <w:szCs w:val="26"/>
         </w:rPr>
       </w:pPr>
       <w:r>
         <w:rPr>
+          <w:rFonts w:ascii="Arial" w:hAnsi="Arial" w:cs="Arial"/>
           <w:b/>
           <w:i/>
+          <w:sz w:val="26"/>
+          <w:szCs w:val="26"/>
+        </w:rPr>
+        <w:t>Tìm xPath các element trên trang đăng ký và fill vào bảng sau</w:t>
+      </w:r>
+    </w:p>
+    <w:tbl>
+      <w:tblPr>
+        <w:tblStyle w:val="TableGrid"/>
+        <w:tblW w:w="0" w:type="auto"/>
+        <w:tblInd w:w="720" w:type="dxa"/>
+        <w:tblLook w:val="04A0" w:firstRow="1" w:lastRow="0" w:firstColumn="1" w:lastColumn="0" w:noHBand="0" w:noVBand="1"/>
+      </w:tblPr>
+      <w:tblGrid>
+        <w:gridCol w:w="2694"/>
+        <w:gridCol w:w="4826"/>
+        <w:gridCol w:w="1664"/>
+      </w:tblGrid>
+      <w:tr>
+        <w:tc>
+          <w:tcPr>
+            <w:tcW w:w="3226" w:type="dxa"/>
+          </w:tcPr>
+          <w:p>
+            <w:pPr>
+              <w:pStyle w:val="ListParagraph"/>
+              <w:ind w:left="0"/>
+              <w:rPr>
+                <w:rFonts w:ascii="Arial" w:hAnsi="Arial" w:cs="Arial"/>
+                <w:b/>
+                <w:i/>
+                <w:sz w:val="26"/>
+                <w:szCs w:val="26"/>
+              </w:rPr>
+            </w:pPr>
+            <w:r>
+              <w:rPr>
+                <w:rFonts w:ascii="Arial" w:hAnsi="Arial" w:cs="Arial"/>
+                <w:b/>
+                <w:i/>
+                <w:sz w:val="26"/>
+                <w:szCs w:val="26"/>
+              </w:rPr>
+              <w:t>Tên element (tự đặt tên)</w:t>
+            </w:r>
+          </w:p>
+        </w:tc>
+        <w:tc>
+          <w:tcPr>
+            <w:tcW w:w="3226" w:type="dxa"/>
+          </w:tcPr>
+          <w:p>
+            <w:pPr>
+              <w:pStyle w:val="ListParagraph"/>
+              <w:ind w:left="0"/>
+              <w:rPr>
+                <w:rFonts w:ascii="Arial" w:hAnsi="Arial" w:cs="Arial"/>
+                <w:b/>
+                <w:i/>
+                <w:sz w:val="26"/>
+                <w:szCs w:val="26"/>
+              </w:rPr>
+            </w:pPr>
+            <w:r>
+              <w:rPr>
+                <w:rFonts w:ascii="Arial" w:hAnsi="Arial" w:cs="Arial"/>
+                <w:b/>
+                <w:i/>
+                <w:sz w:val="26"/>
+                <w:szCs w:val="26"/>
+              </w:rPr>
+              <w:t>xPath</w:t>
+            </w:r>
+          </w:p>
+        </w:tc>
+        <w:tc>
+          <w:tcPr>
+            <w:tcW w:w="3226" w:type="dxa"/>
+          </w:tcPr>
+          <w:p>
+            <w:pPr>
+              <w:pStyle w:val="ListParagraph"/>
+              <w:ind w:left="0"/>
+              <w:rPr>
+                <w:rFonts w:ascii="Arial" w:hAnsi="Arial" w:cs="Arial"/>
+                <w:b/>
+                <w:i/>
+                <w:sz w:val="26"/>
+                <w:szCs w:val="26"/>
+              </w:rPr>
+            </w:pPr>
+            <w:r>
+              <w:rPr>
+                <w:rFonts w:ascii="Arial" w:hAnsi="Arial" w:cs="Arial"/>
+                <w:b/>
+                <w:i/>
+                <w:sz w:val="26"/>
+                <w:szCs w:val="26"/>
+              </w:rPr>
+              <w:t>Note</w:t>
+            </w:r>
+          </w:p>
+        </w:tc>
+      </w:tr>
+      <w:tr>
+        <w:tc>
+          <w:tcPr>
+            <w:tcW w:w="3226" w:type="dxa"/>
+          </w:tcPr>
+          <w:p>
+            <w:pPr>
+              <w:pStyle w:val="ListParagraph"/>
+              <w:ind w:left="0"/>
+              <w:rPr>
+                <w:rFonts w:ascii="Arial" w:hAnsi="Arial" w:cs="Arial"/>
+                <w:b/>
+                <w:i/>
+                <w:sz w:val="26"/>
+                <w:szCs w:val="26"/>
+              </w:rPr>
+            </w:pPr>
+            <w:r>
+              <w:rPr>
+                <w:rFonts w:ascii="Arial" w:hAnsi="Arial" w:cs="Arial"/>
+                <w:b/>
+                <w:i/>
+                <w:sz w:val="26"/>
+                <w:szCs w:val="26"/>
+              </w:rPr>
+              <w:t>t</w:t>
+            </w:r>
+            <w:r>
+              <w:rPr>
+                <w:rFonts w:ascii="Arial" w:hAnsi="Arial" w:cs="Arial"/>
+                <w:b/>
+                <w:i/>
+                <w:sz w:val="26"/>
+                <w:szCs w:val="26"/>
+              </w:rPr>
+              <w:t>extHoVaTen</w:t>
+            </w:r>
+          </w:p>
+        </w:tc>
+        <w:tc>
+          <w:tcPr>
+            <w:tcW w:w="3226" w:type="dxa"/>
+          </w:tcPr>
+          <w:p>
+            <w:pPr>
+              <w:pStyle w:val="ListParagraph"/>
+              <w:ind w:left="0"/>
+              <w:rPr>
+                <w:rFonts w:ascii="Arial" w:hAnsi="Arial" w:cs="Arial"/>
+                <w:b/>
+                <w:i/>
+                <w:sz w:val="26"/>
+                <w:szCs w:val="26"/>
+              </w:rPr>
+            </w:pPr>
+            <w:r>
+              <w:rPr>
+                <w:rFonts w:ascii="Arial" w:hAnsi="Arial" w:cs="Arial"/>
+                <w:b/>
+                <w:i/>
+                <w:sz w:val="26"/>
+                <w:szCs w:val="26"/>
+              </w:rPr>
+              <w:t>//input[contains(@id,'txtFirstname')]</w:t>
+            </w:r>
+          </w:p>
+        </w:tc>
+        <w:tc>
+          <w:tcPr>
+            <w:tcW w:w="3226" w:type="dxa"/>
+          </w:tcPr>
+          <w:p>
+            <w:pPr>
+              <w:pStyle w:val="ListParagraph"/>
+              <w:ind w:left="0"/>
+              <w:rPr>
+                <w:rFonts w:ascii="Arial" w:hAnsi="Arial" w:cs="Arial"/>
+                <w:b/>
+                <w:i/>
+                <w:sz w:val="26"/>
+                <w:szCs w:val="26"/>
+              </w:rPr>
+            </w:pPr>
+          </w:p>
+        </w:tc>
+      </w:tr>
+      <w:tr>
+        <w:tc>
+          <w:tcPr>
+            <w:tcW w:w="3226" w:type="dxa"/>
+          </w:tcPr>
+          <w:p>
+            <w:pPr>
+              <w:pStyle w:val="ListParagraph"/>
+              <w:ind w:left="0"/>
+              <w:rPr>
+                <w:rFonts w:ascii="Arial" w:hAnsi="Arial" w:cs="Arial"/>
+                <w:b/>
+                <w:i/>
+                <w:sz w:val="26"/>
+                <w:szCs w:val="26"/>
+              </w:rPr>
+            </w:pPr>
+            <w:r>
+              <w:rPr>
+                <w:rFonts w:ascii="Arial" w:hAnsi="Arial" w:cs="Arial"/>
+                <w:b/>
+                <w:i/>
+                <w:sz w:val="26"/>
+                <w:szCs w:val="26"/>
+              </w:rPr>
+              <w:t>textEmail</w:t>
+            </w:r>
+          </w:p>
+        </w:tc>
+        <w:tc>
+          <w:tcPr>
+            <w:tcW w:w="3226" w:type="dxa"/>
+          </w:tcPr>
+          <w:p>
+            <w:pPr>
+              <w:pStyle w:val="ListParagraph"/>
+              <w:ind w:left="0"/>
+              <w:rPr>
+                <w:rFonts w:ascii="Arial" w:hAnsi="Arial" w:cs="Arial"/>
+                <w:b/>
+                <w:i/>
+                <w:sz w:val="26"/>
+                <w:szCs w:val="26"/>
+              </w:rPr>
+            </w:pPr>
+            <w:r>
+              <w:rPr>
+                <w:rFonts w:ascii="Arial" w:hAnsi="Arial" w:cs="Arial"/>
+                <w:b/>
+                <w:i/>
+                <w:sz w:val="26"/>
+                <w:szCs w:val="26"/>
+              </w:rPr>
+              <w:t>//input[contains(@id,'txtEmail')]</w:t>
+            </w:r>
+          </w:p>
+        </w:tc>
+        <w:tc>
+          <w:tcPr>
+            <w:tcW w:w="3226" w:type="dxa"/>
+          </w:tcPr>
+          <w:p>
+            <w:pPr>
+              <w:pStyle w:val="ListParagraph"/>
+              <w:ind w:left="0"/>
+              <w:rPr>
+                <w:rFonts w:ascii="Arial" w:hAnsi="Arial" w:cs="Arial"/>
+                <w:b/>
+                <w:i/>
+                <w:sz w:val="26"/>
+                <w:szCs w:val="26"/>
+              </w:rPr>
+            </w:pPr>
+          </w:p>
+        </w:tc>
+      </w:tr>
+      <w:tr>
+        <w:tc>
+          <w:tcPr>
+            <w:tcW w:w="3226" w:type="dxa"/>
+          </w:tcPr>
+          <w:p>
+            <w:pPr>
+              <w:pStyle w:val="ListParagraph"/>
+              <w:ind w:left="0"/>
+              <w:rPr>
+                <w:rFonts w:ascii="Arial" w:hAnsi="Arial" w:cs="Arial"/>
+                <w:b/>
+                <w:i/>
+                <w:sz w:val="26"/>
+                <w:szCs w:val="26"/>
+              </w:rPr>
+            </w:pPr>
+            <w:r>
+              <w:rPr>
+                <w:rFonts w:ascii="Arial" w:hAnsi="Arial" w:cs="Arial"/>
+                <w:b/>
+                <w:i/>
+                <w:sz w:val="26"/>
+                <w:szCs w:val="26"/>
+              </w:rPr>
+              <w:t>textNhapLaiEmail</w:t>
+            </w:r>
+          </w:p>
+        </w:tc>
+        <w:tc>
+          <w:tcPr>
+            <w:tcW w:w="3226" w:type="dxa"/>
+          </w:tcPr>
+          <w:p>
+            <w:pPr>
+              <w:pStyle w:val="ListParagraph"/>
+              <w:ind w:left="0"/>
+              <w:rPr>
+                <w:rFonts w:ascii="Arial" w:hAnsi="Arial" w:cs="Arial"/>
+                <w:b/>
+                <w:i/>
+                <w:sz w:val="26"/>
+                <w:szCs w:val="26"/>
+              </w:rPr>
+            </w:pPr>
+            <w:r>
+              <w:rPr>
+                <w:rFonts w:ascii="Arial" w:hAnsi="Arial" w:cs="Arial"/>
+                <w:b/>
+                <w:i/>
+                <w:sz w:val="26"/>
+                <w:szCs w:val="26"/>
+              </w:rPr>
+              <w:t>//input[contains(@id,'txtCEmail')]</w:t>
+            </w:r>
+          </w:p>
+        </w:tc>
+        <w:tc>
+          <w:tcPr>
+            <w:tcW w:w="3226" w:type="dxa"/>
+          </w:tcPr>
+          <w:p>
+            <w:pPr>
+              <w:pStyle w:val="ListParagraph"/>
+              <w:ind w:left="0"/>
+              <w:rPr>
+                <w:rFonts w:ascii="Arial" w:hAnsi="Arial" w:cs="Arial"/>
+                <w:b/>
+                <w:i/>
+                <w:sz w:val="26"/>
+                <w:szCs w:val="26"/>
+              </w:rPr>
+            </w:pPr>
+          </w:p>
+        </w:tc>
+      </w:tr>
+      <w:tr>
+        <w:tc>
+          <w:tcPr>
+            <w:tcW w:w="3226" w:type="dxa"/>
+          </w:tcPr>
+          <w:p>
+            <w:pPr>
+              <w:pStyle w:val="ListParagraph"/>
+              <w:ind w:left="0"/>
+              <w:rPr>
+                <w:rFonts w:ascii="Arial" w:hAnsi="Arial" w:cs="Arial"/>
+                <w:b/>
+                <w:i/>
+                <w:sz w:val="26"/>
+                <w:szCs w:val="26"/>
+              </w:rPr>
+            </w:pPr>
+            <w:r>
+              <w:rPr>
+                <w:rFonts w:ascii="Arial" w:hAnsi="Arial" w:cs="Arial"/>
+                <w:b/>
+                <w:i/>
+                <w:sz w:val="26"/>
+                <w:szCs w:val="26"/>
+              </w:rPr>
+              <w:t>txtPassword</w:t>
+            </w:r>
+          </w:p>
+        </w:tc>
+        <w:tc>
+          <w:tcPr>
+            <w:tcW w:w="3226" w:type="dxa"/>
+          </w:tcPr>
+          <w:p>
+            <w:pPr>
+              <w:pStyle w:val="ListParagraph"/>
+              <w:ind w:left="0"/>
+              <w:rPr>
+                <w:rFonts w:ascii="Arial" w:hAnsi="Arial" w:cs="Arial"/>
+                <w:b/>
+                <w:i/>
+                <w:sz w:val="26"/>
+                <w:szCs w:val="26"/>
+              </w:rPr>
+            </w:pPr>
+            <w:r>
+              <w:rPr>
+                <w:rFonts w:ascii="Arial" w:hAnsi="Arial" w:cs="Arial"/>
+                <w:b/>
+                <w:i/>
+                <w:sz w:val="26"/>
+                <w:szCs w:val="26"/>
+              </w:rPr>
+              <w:t>//input[contains(@id,'txtPassword')]</w:t>
+            </w:r>
+          </w:p>
+        </w:tc>
+        <w:tc>
+          <w:tcPr>
+            <w:tcW w:w="3226" w:type="dxa"/>
+          </w:tcPr>
+          <w:p>
+            <w:pPr>
+              <w:pStyle w:val="ListParagraph"/>
+              <w:ind w:left="0"/>
+              <w:rPr>
+                <w:rFonts w:ascii="Arial" w:hAnsi="Arial" w:cs="Arial"/>
+                <w:b/>
+                <w:i/>
+                <w:sz w:val="26"/>
+                <w:szCs w:val="26"/>
+              </w:rPr>
+            </w:pPr>
+          </w:p>
+        </w:tc>
+      </w:tr>
+      <w:tr>
+        <w:tc>
+          <w:tcPr>
+            <w:tcW w:w="3226" w:type="dxa"/>
+          </w:tcPr>
+          <w:p>
+            <w:pPr>
+              <w:pStyle w:val="ListParagraph"/>
+              <w:ind w:left="0"/>
+              <w:rPr>
+                <w:rFonts w:ascii="Arial" w:hAnsi="Arial" w:cs="Arial"/>
+                <w:b/>
+                <w:i/>
+                <w:sz w:val="26"/>
+                <w:szCs w:val="26"/>
+              </w:rPr>
+            </w:pPr>
+            <w:r>
+              <w:rPr>
+                <w:rFonts w:ascii="Arial" w:hAnsi="Arial" w:cs="Arial"/>
+                <w:b/>
+                <w:i/>
+                <w:sz w:val="26"/>
+                <w:szCs w:val="26"/>
+              </w:rPr>
+              <w:t>txtCPassword</w:t>
+            </w:r>
+          </w:p>
+        </w:tc>
+        <w:tc>
+          <w:tcPr>
+            <w:tcW w:w="3226" w:type="dxa"/>
+          </w:tcPr>
+          <w:p>
+            <w:pPr>
+              <w:pStyle w:val="ListParagraph"/>
+              <w:ind w:left="0"/>
+              <w:rPr>
+                <w:rFonts w:ascii="Arial" w:hAnsi="Arial" w:cs="Arial"/>
+                <w:b/>
+                <w:i/>
+                <w:sz w:val="26"/>
+                <w:szCs w:val="26"/>
+              </w:rPr>
+            </w:pPr>
+            <w:r>
+              <w:rPr>
+                <w:rFonts w:ascii="Arial" w:hAnsi="Arial" w:cs="Arial"/>
+                <w:b/>
+                <w:i/>
+                <w:sz w:val="26"/>
+                <w:szCs w:val="26"/>
+              </w:rPr>
+              <w:t>//input[contains(@id,'txtCPassword')]</w:t>
+            </w:r>
+          </w:p>
+        </w:tc>
+        <w:tc>
+          <w:tcPr>
+            <w:tcW w:w="3226" w:type="dxa"/>
+          </w:tcPr>
+          <w:p>
+            <w:pPr>
+              <w:pStyle w:val="ListParagraph"/>
+              <w:ind w:left="0"/>
+              <w:rPr>
+                <w:rFonts w:ascii="Arial" w:hAnsi="Arial" w:cs="Arial"/>
+                <w:b/>
+                <w:i/>
+                <w:sz w:val="26"/>
+                <w:szCs w:val="26"/>
+              </w:rPr>
+            </w:pPr>
+          </w:p>
+        </w:tc>
+      </w:tr>
+      <w:tr>
+        <w:tc>
+          <w:tcPr>
+            <w:tcW w:w="3226" w:type="dxa"/>
+          </w:tcPr>
+          <w:p>
+            <w:pPr>
+              <w:pStyle w:val="ListParagraph"/>
+              <w:ind w:left="0"/>
+              <w:rPr>
+                <w:rFonts w:ascii="Arial" w:hAnsi="Arial" w:cs="Arial"/>
+                <w:b/>
+                <w:i/>
+                <w:sz w:val="26"/>
+                <w:szCs w:val="26"/>
+              </w:rPr>
+            </w:pPr>
+            <w:r>
+              <w:rPr>
+                <w:rFonts w:ascii="Arial" w:hAnsi="Arial" w:cs="Arial"/>
+                <w:b/>
+                <w:i/>
+                <w:sz w:val="26"/>
+                <w:szCs w:val="26"/>
+              </w:rPr>
+              <w:t>txtPhone</w:t>
+            </w:r>
+          </w:p>
+        </w:tc>
+        <w:tc>
+          <w:tcPr>
+            <w:tcW w:w="3226" w:type="dxa"/>
+          </w:tcPr>
+          <w:p>
+            <w:pPr>
+              <w:pStyle w:val="ListParagraph"/>
+              <w:ind w:left="0"/>
+              <w:rPr>
+                <w:rFonts w:ascii="Arial" w:hAnsi="Arial" w:cs="Arial"/>
+                <w:b/>
+                <w:i/>
+                <w:sz w:val="26"/>
+                <w:szCs w:val="26"/>
+              </w:rPr>
+            </w:pPr>
+            <w:r>
+              <w:rPr>
+                <w:rFonts w:ascii="Arial" w:hAnsi="Arial" w:cs="Arial"/>
+                <w:b/>
+                <w:i/>
+                <w:sz w:val="26"/>
+                <w:szCs w:val="26"/>
+              </w:rPr>
+              <w:t>//input[contains(@id,'txtPhone')]</w:t>
+            </w:r>
+          </w:p>
+        </w:tc>
+        <w:tc>
+          <w:tcPr>
+            <w:tcW w:w="3226" w:type="dxa"/>
+          </w:tcPr>
+          <w:p>
+            <w:pPr>
+              <w:pStyle w:val="ListParagraph"/>
+              <w:ind w:left="0"/>
+              <w:rPr>
+                <w:rFonts w:ascii="Arial" w:hAnsi="Arial" w:cs="Arial"/>
+                <w:b/>
+                <w:i/>
+                <w:sz w:val="26"/>
+                <w:szCs w:val="26"/>
+              </w:rPr>
+            </w:pPr>
+          </w:p>
+        </w:tc>
+      </w:tr>
+      <w:tr>
+        <w:tc>
+          <w:tcPr>
+            <w:tcW w:w="3226" w:type="dxa"/>
+          </w:tcPr>
+          <w:p>
+            <w:pPr>
+              <w:pStyle w:val="ListParagraph"/>
+              <w:ind w:left="0"/>
+              <w:rPr>
+                <w:rFonts w:ascii="Arial" w:hAnsi="Arial" w:cs="Arial"/>
+                <w:b/>
+                <w:i/>
+                <w:sz w:val="26"/>
+                <w:szCs w:val="26"/>
+              </w:rPr>
+            </w:pPr>
+            <w:r>
+              <w:rPr>
+                <w:rFonts w:ascii="Arial" w:hAnsi="Arial" w:cs="Arial"/>
+                <w:b/>
+                <w:i/>
+                <w:sz w:val="26"/>
+                <w:szCs w:val="26"/>
+              </w:rPr>
+              <w:t>checkbox</w:t>
+            </w:r>
+          </w:p>
+        </w:tc>
+        <w:tc>
+          <w:tcPr>
+            <w:tcW w:w="3226" w:type="dxa"/>
+          </w:tcPr>
+          <w:p>
+            <w:pPr>
+              <w:pStyle w:val="ListParagraph"/>
+              <w:ind w:left="0"/>
+              <w:rPr>
+                <w:rFonts w:ascii="Arial" w:hAnsi="Arial" w:cs="Arial"/>
+                <w:b/>
+                <w:i/>
+                <w:sz w:val="26"/>
+                <w:szCs w:val="26"/>
+              </w:rPr>
+            </w:pPr>
+            <w:r>
+              <w:rPr>
+                <w:rFonts w:ascii="Arial" w:hAnsi="Arial" w:cs="Arial"/>
+                <w:b/>
+                <w:i/>
+                <w:sz w:val="26"/>
+                <w:szCs w:val="26"/>
+              </w:rPr>
+              <w:t>//input[@id='chkRight' and @name='chkRight']</w:t>
+            </w:r>
+          </w:p>
+        </w:tc>
+        <w:tc>
+          <w:tcPr>
+            <w:tcW w:w="3226" w:type="dxa"/>
+          </w:tcPr>
+          <w:p>
+            <w:pPr>
+              <w:pStyle w:val="ListParagraph"/>
+              <w:ind w:left="0"/>
+              <w:rPr>
+                <w:rFonts w:ascii="Arial" w:hAnsi="Arial" w:cs="Arial"/>
+                <w:b/>
+                <w:i/>
+                <w:sz w:val="26"/>
+                <w:szCs w:val="26"/>
+              </w:rPr>
+            </w:pPr>
+          </w:p>
+        </w:tc>
+      </w:tr>
+      <w:tr>
+        <w:tc>
+          <w:tcPr>
+            <w:tcW w:w="3226" w:type="dxa"/>
+          </w:tcPr>
+          <w:p>
+            <w:pPr>
+              <w:pStyle w:val="ListParagraph"/>
+              <w:ind w:left="0"/>
+              <w:rPr>
+                <w:rFonts w:ascii="Arial" w:hAnsi="Arial" w:cs="Arial"/>
+                <w:b/>
+                <w:i/>
+                <w:sz w:val="26"/>
+                <w:szCs w:val="26"/>
+              </w:rPr>
+            </w:pPr>
+            <w:r>
+              <w:rPr>
+                <w:rFonts w:ascii="Arial" w:hAnsi="Arial" w:cs="Arial"/>
+                <w:b/>
+                <w:i/>
+                <w:sz w:val="26"/>
+                <w:szCs w:val="26"/>
+              </w:rPr>
+              <w:t>buttonSubmit</w:t>
+            </w:r>
+          </w:p>
+        </w:tc>
+        <w:tc>
+          <w:tcPr>
+            <w:tcW w:w="3226" w:type="dxa"/>
+          </w:tcPr>
+          <w:p>
+            <w:pPr>
+              <w:pStyle w:val="ListParagraph"/>
+              <w:ind w:left="0"/>
+              <w:rPr>
+                <w:rFonts w:ascii="Arial" w:hAnsi="Arial" w:cs="Arial"/>
+                <w:b/>
+                <w:i/>
+                <w:sz w:val="26"/>
+                <w:szCs w:val="26"/>
+              </w:rPr>
+            </w:pPr>
+            <w:r>
+              <w:rPr>
+                <w:rFonts w:ascii="Arial" w:hAnsi="Arial" w:cs="Arial"/>
+                <w:b/>
+                <w:i/>
+                <w:sz w:val="26"/>
+                <w:szCs w:val="26"/>
+              </w:rPr>
+              <w:t>//button[starts-with(@type,'submit')]</w:t>
+            </w:r>
+          </w:p>
+        </w:tc>
+        <w:tc>
+          <w:tcPr>
+            <w:tcW w:w="3226" w:type="dxa"/>
+          </w:tcPr>
+          <w:p>
+            <w:pPr>
+              <w:pStyle w:val="ListParagraph"/>
+              <w:ind w:left="0"/>
+              <w:rPr>
+                <w:rFonts w:ascii="Arial" w:hAnsi="Arial" w:cs="Arial"/>
+                <w:b/>
+                <w:i/>
+                <w:sz w:val="26"/>
+                <w:szCs w:val="26"/>
+              </w:rPr>
+            </w:pPr>
+          </w:p>
+        </w:tc>
+      </w:tr>
+    </w:tbl>
+    <w:p>
+      <w:pPr>
+        <w:pStyle w:val="ListParagraph"/>
+        <w:rPr>
+          <w:rFonts w:ascii="Arial" w:hAnsi="Arial" w:cs="Arial"/>
+          <w:b/>
+          <w:i/>
+          <w:sz w:val="26"/>
+          <w:szCs w:val="26"/>
+        </w:rPr>
+      </w:pPr>
+    </w:p>
+    <w:p>
+      <w:pPr>
+        <w:pStyle w:val="ListParagraph"/>
+        <w:numPr>
+          <w:ilvl w:val="0"/>
+          <w:numId w:val="5"/>
+        </w:numPr>
+        <w:rPr>
+          <w:rFonts w:ascii="Arial" w:hAnsi="Arial" w:cs="Arial"/>
+          <w:b/>
+          <w:i/>
+          <w:sz w:val="26"/>
+          <w:szCs w:val="26"/>
+        </w:rPr>
+      </w:pPr>
+      <w:r>
+        <w:rPr>
+          <w:rFonts w:ascii="Arial" w:hAnsi="Arial" w:cs="Arial"/>
+          <w:b/>
+          <w:i/>
+          <w:sz w:val="26"/>
+          <w:szCs w:val="26"/>
+        </w:rPr>
+        <w:t xml:space="preserve">Vào trang chỉnh sửa thông tin </w:t>
+      </w:r>
+    </w:p>
+    <w:p>
+      <w:pPr>
+        <w:pStyle w:val="ListParagraph"/>
+        <w:rPr>
+          <w:rFonts w:ascii="Arial" w:hAnsi="Arial" w:cs="Arial"/>
+          <w:b/>
+          <w:i/>
+          <w:sz w:val="26"/>
+          <w:szCs w:val="26"/>
+        </w:rPr>
+      </w:pPr>
+      <w:r>
+        <w:rPr>
+          <w:rFonts w:ascii="Arial" w:hAnsi="Arial" w:cs="Arial"/>
           <w:noProof/>
-          <w:sz w:val="72"/>
-          <w:szCs w:val="72"/>
+          <w:sz w:val="26"/>
+          <w:szCs w:val="26"/>
         </w:rPr>
         <w:drawing>
-          <wp:inline distT="0" distB="0" distL="0" distR="0">
-            <wp:extent cx="6172200" cy="4953000"/>
+          <wp:inline distT="0" distB="0" distL="0" distR="0" wp14:anchorId="5399E121" wp14:editId="345D6B8C">
+            <wp:extent cx="5494496" cy="4191363"/>
             <wp:effectExtent l="0" t="0" r="0" b="0"/>
-            <wp:docPr id="1" name="Picture 1"/>
+            <wp:docPr id="4" name="Picture 4"/>
             <wp:cNvGraphicFramePr>
               <a:graphicFrameLocks xmlns:a="http://schemas.openxmlformats.org/drawingml/2006/main" noChangeAspect="1"/>
             </wp:cNvGraphicFramePr>
@@ -220,36 +1004,23 @@
               <a:graphicData uri="http://schemas.openxmlformats.org/drawingml/2006/picture">
                 <pic:pic xmlns:pic="http://schemas.openxmlformats.org/drawingml/2006/picture">
                   <pic:nvPicPr>
-                    <pic:cNvPr id="0" name="Picture 1"/>
-                    <pic:cNvPicPr>
-                      <a:picLocks noChangeAspect="1" noChangeArrowheads="1"/>
-                    </pic:cNvPicPr>
+                    <pic:cNvPr id="1" name=""/>
+                    <pic:cNvPicPr/>
                   </pic:nvPicPr>
                   <pic:blipFill>
-                    <a:blip r:embed="rId7">
-                      <a:extLst>
-                        <a:ext uri="{28A0092B-C50C-407E-A947-70E740481C1C}">
-                          <a14:useLocalDpi xmlns:a14="http://schemas.microsoft.com/office/drawing/2010/main" val="0"/>
-                        </a:ext>
-                      </a:extLst>
-                    </a:blip>
-                    <a:srcRect/>
+                    <a:blip r:embed="rId7"/>
                     <a:stretch>
                       <a:fillRect/>
                     </a:stretch>
                   </pic:blipFill>
-                  <pic:spPr bwMode="auto">
+                  <pic:spPr>
                     <a:xfrm>
                       <a:off x="0" y="0"/>
-                      <a:ext cx="6172200" cy="4953000"/>
+                      <a:ext cx="5494496" cy="4191363"/>
                     </a:xfrm>
                     <a:prstGeom prst="rect">
                       <a:avLst/>
                     </a:prstGeom>
-                    <a:noFill/>
-                    <a:ln>
-                      <a:noFill/>
-                    </a:ln>
                   </pic:spPr>
                 </pic:pic>
               </a:graphicData>
@@ -257,100 +1028,110 @@
           </wp:inline>
         </w:drawing>
       </w:r>
-    </w:p>
-    <w:p>
-      <w:pPr>
-        <w:rPr>
+      <w:r>
+        <w:rPr>
+          <w:rFonts w:ascii="Arial" w:hAnsi="Arial" w:cs="Arial"/>
           <w:b/>
           <w:i/>
-          <w:sz w:val="28"/>
-          <w:szCs w:val="28"/>
-        </w:rPr>
-      </w:pPr>
-      <w:r>
-        <w:rPr>
-          <w:b/>
-          <w:i/>
-          <w:sz w:val="28"/>
-          <w:szCs w:val="28"/>
-        </w:rPr>
-        <w:br w:type="page"/>
+          <w:sz w:val="26"/>
+          <w:szCs w:val="26"/>
+        </w:rPr>
+        <w:t>Sau đó tìm xPath các element trên trang Thông tin cá nhân và fill vào bảng sau</w:t>
       </w:r>
     </w:p>
     <w:tbl>
       <w:tblPr>
         <w:tblStyle w:val="TableGrid"/>
         <w:tblW w:w="0" w:type="auto"/>
+        <w:tblInd w:w="720" w:type="dxa"/>
         <w:tblLook w:val="04A0" w:firstRow="1" w:lastRow="0" w:firstColumn="1" w:lastColumn="0" w:noHBand="0" w:noVBand="1"/>
       </w:tblPr>
       <w:tblGrid>
-        <w:gridCol w:w="1271"/>
-        <w:gridCol w:w="6095"/>
-        <w:gridCol w:w="2312"/>
+        <w:gridCol w:w="2514"/>
+        <w:gridCol w:w="5419"/>
+        <w:gridCol w:w="1251"/>
       </w:tblGrid>
       <w:tr>
         <w:tc>
           <w:tcPr>
-            <w:tcW w:w="1271" w:type="dxa"/>
-            <w:shd w:val="clear" w:color="auto" w:fill="8EAADB" w:themeFill="accent1" w:themeFillTint="99"/>
-          </w:tcPr>
-          <w:p>
-            <w:pPr>
-              <w:jc w:val="center"/>
-              <w:rPr>
-                <w:sz w:val="28"/>
-                <w:szCs w:val="28"/>
-              </w:rPr>
-            </w:pPr>
-            <w:r>
-              <w:rPr>
-                <w:sz w:val="28"/>
-                <w:szCs w:val="28"/>
+            <w:tcW w:w="3226" w:type="dxa"/>
+          </w:tcPr>
+          <w:p>
+            <w:pPr>
+              <w:pStyle w:val="ListParagraph"/>
+              <w:ind w:left="0"/>
+              <w:rPr>
+                <w:rFonts w:ascii="Arial" w:hAnsi="Arial" w:cs="Arial"/>
+                <w:b/>
+                <w:i/>
+                <w:sz w:val="26"/>
+                <w:szCs w:val="26"/>
+              </w:rPr>
+            </w:pPr>
+            <w:r>
+              <w:rPr>
+                <w:rFonts w:ascii="Arial" w:hAnsi="Arial" w:cs="Arial"/>
+                <w:b/>
+                <w:i/>
+                <w:sz w:val="26"/>
+                <w:szCs w:val="26"/>
               </w:rPr>
               <w:lastRenderedPageBreak/>
-              <w:t>Node ID</w:t>
-            </w:r>
-          </w:p>
-        </w:tc>
-        <w:tc>
-          <w:tcPr>
-            <w:tcW w:w="6095" w:type="dxa"/>
-            <w:shd w:val="clear" w:color="auto" w:fill="8EAADB" w:themeFill="accent1" w:themeFillTint="99"/>
-          </w:tcPr>
-          <w:p>
-            <w:pPr>
-              <w:jc w:val="center"/>
-              <w:rPr>
-                <w:sz w:val="28"/>
-                <w:szCs w:val="28"/>
-              </w:rPr>
-            </w:pPr>
-            <w:r>
-              <w:rPr>
-                <w:sz w:val="28"/>
-                <w:szCs w:val="28"/>
-              </w:rPr>
-              <w:t>xPath expression</w:t>
-            </w:r>
-          </w:p>
-        </w:tc>
-        <w:tc>
-          <w:tcPr>
-            <w:tcW w:w="2312" w:type="dxa"/>
-            <w:shd w:val="clear" w:color="auto" w:fill="8EAADB" w:themeFill="accent1" w:themeFillTint="99"/>
-          </w:tcPr>
-          <w:p>
-            <w:pPr>
-              <w:jc w:val="center"/>
-              <w:rPr>
-                <w:sz w:val="28"/>
-                <w:szCs w:val="28"/>
-              </w:rPr>
-            </w:pPr>
-            <w:r>
-              <w:rPr>
-                <w:sz w:val="28"/>
-                <w:szCs w:val="28"/>
+              <w:t>Tên element (tự đặt tên)</w:t>
+            </w:r>
+          </w:p>
+        </w:tc>
+        <w:tc>
+          <w:tcPr>
+            <w:tcW w:w="3226" w:type="dxa"/>
+          </w:tcPr>
+          <w:p>
+            <w:pPr>
+              <w:pStyle w:val="ListParagraph"/>
+              <w:ind w:left="0"/>
+              <w:rPr>
+                <w:rFonts w:ascii="Arial" w:hAnsi="Arial" w:cs="Arial"/>
+                <w:b/>
+                <w:i/>
+                <w:sz w:val="26"/>
+                <w:szCs w:val="26"/>
+              </w:rPr>
+            </w:pPr>
+            <w:r>
+              <w:rPr>
+                <w:rFonts w:ascii="Arial" w:hAnsi="Arial" w:cs="Arial"/>
+                <w:b/>
+                <w:i/>
+                <w:sz w:val="26"/>
+                <w:szCs w:val="26"/>
+              </w:rPr>
+              <w:t>xPath</w:t>
+            </w:r>
+          </w:p>
+        </w:tc>
+        <w:tc>
+          <w:tcPr>
+            <w:tcW w:w="3226" w:type="dxa"/>
+          </w:tcPr>
+          <w:p>
+            <w:pPr>
+              <w:pStyle w:val="ListParagraph"/>
+              <w:ind w:left="0"/>
+              <w:rPr>
+                <w:rFonts w:ascii="Arial" w:hAnsi="Arial" w:cs="Arial"/>
+                <w:b/>
+                <w:i/>
+                <w:sz w:val="26"/>
+                <w:szCs w:val="26"/>
+              </w:rPr>
+            </w:pPr>
+            <w:r>
+              <w:rPr>
+                <w:rFonts w:ascii="Arial" w:hAnsi="Arial" w:cs="Arial"/>
+                <w:b/>
+                <w:i/>
+                <w:sz w:val="26"/>
+                <w:szCs w:val="26"/>
               </w:rPr>
               <w:t>Note</w:t>
             </w:r>
@@ -360,53 +1141,74 @@
       <w:tr>
         <w:tc>
           <w:tcPr>
-            <w:tcW w:w="1271" w:type="dxa"/>
-          </w:tcPr>
-          <w:p>
-            <w:pPr>
-              <w:rPr>
-                <w:sz w:val="28"/>
-                <w:szCs w:val="28"/>
-              </w:rPr>
-            </w:pPr>
-            <w:r>
-              <w:rPr>
-                <w:sz w:val="28"/>
-                <w:szCs w:val="28"/>
-              </w:rPr>
-              <w:t>1</w:t>
-            </w:r>
-          </w:p>
-        </w:tc>
-        <w:tc>
-          <w:tcPr>
-            <w:tcW w:w="6095" w:type="dxa"/>
-          </w:tcPr>
-          <w:p>
-            <w:pPr>
-              <w:rPr>
-                <w:sz w:val="28"/>
-                <w:szCs w:val="28"/>
-              </w:rPr>
-            </w:pPr>
-            <w:r>
-              <w:rPr>
-                <w:sz w:val="28"/>
-                <w:szCs w:val="28"/>
-              </w:rPr>
-              <w:t>//input[@name='email']</w:t>
-            </w:r>
-          </w:p>
-        </w:tc>
-        <w:tc>
-          <w:tcPr>
-            <w:tcW w:w="2312" w:type="dxa"/>
-          </w:tcPr>
-          <w:p>
-            <w:pPr>
-              <w:rPr>
-                <w:sz w:val="28"/>
-                <w:szCs w:val="28"/>
+            <w:tcW w:w="3226" w:type="dxa"/>
+          </w:tcPr>
+          <w:p>
+            <w:pPr>
+              <w:pStyle w:val="ListParagraph"/>
+              <w:ind w:left="0"/>
+              <w:rPr>
+                <w:rFonts w:ascii="Arial" w:hAnsi="Arial" w:cs="Arial"/>
+                <w:b/>
+                <w:i/>
+                <w:sz w:val="26"/>
+                <w:szCs w:val="26"/>
+              </w:rPr>
+            </w:pPr>
+            <w:r>
+              <w:rPr>
+                <w:rFonts w:ascii="Arial" w:hAnsi="Arial" w:cs="Arial"/>
+                <w:b/>
+                <w:i/>
+                <w:sz w:val="26"/>
+                <w:szCs w:val="26"/>
+              </w:rPr>
+              <w:t>textHo</w:t>
+            </w:r>
+          </w:p>
+        </w:tc>
+        <w:tc>
+          <w:tcPr>
+            <w:tcW w:w="3226" w:type="dxa"/>
+          </w:tcPr>
+          <w:p>
+            <w:pPr>
+              <w:pStyle w:val="ListParagraph"/>
+              <w:ind w:left="0"/>
+              <w:rPr>
+                <w:rFonts w:ascii="Arial" w:hAnsi="Arial" w:cs="Arial"/>
+                <w:b/>
+                <w:i/>
+                <w:sz w:val="26"/>
+                <w:szCs w:val="26"/>
+              </w:rPr>
+            </w:pPr>
+            <w:r>
+              <w:rPr>
+                <w:rFonts w:ascii="Arial" w:hAnsi="Arial" w:cs="Arial"/>
+                <w:b/>
+                <w:i/>
+                <w:sz w:val="26"/>
+                <w:szCs w:val="26"/>
+              </w:rPr>
+              <w:t>//input[contains(@id,'member_lastname')]</w:t>
+            </w:r>
+          </w:p>
+        </w:tc>
+        <w:tc>
+          <w:tcPr>
+            <w:tcW w:w="3226" w:type="dxa"/>
+          </w:tcPr>
+          <w:p>
+            <w:pPr>
+              <w:pStyle w:val="ListParagraph"/>
+              <w:ind w:left="0"/>
+              <w:rPr>
+                <w:rFonts w:ascii="Arial" w:hAnsi="Arial" w:cs="Arial"/>
+                <w:b/>
+                <w:i/>
+                <w:sz w:val="26"/>
+                <w:szCs w:val="26"/>
               </w:rPr>
             </w:pPr>
           </w:p>
@@ -415,53 +1217,84 @@
       <w:tr>
         <w:tc>
           <w:tcPr>
-            <w:tcW w:w="1271" w:type="dxa"/>
-          </w:tcPr>
-          <w:p>
-            <w:pPr>
-              <w:rPr>
-                <w:sz w:val="28"/>
-                <w:szCs w:val="28"/>
-              </w:rPr>
-            </w:pPr>
-            <w:r>
-              <w:rPr>
-                <w:sz w:val="28"/>
-                <w:szCs w:val="28"/>
-              </w:rPr>
-              <w:t>2</w:t>
-            </w:r>
-          </w:p>
-        </w:tc>
-        <w:tc>
-          <w:tcPr>
-            <w:tcW w:w="6095" w:type="dxa"/>
-          </w:tcPr>
-          <w:p>
-            <w:pPr>
-              <w:rPr>
-                <w:sz w:val="28"/>
-                <w:szCs w:val="28"/>
-              </w:rPr>
-            </w:pPr>
-            <w:r>
-              <w:rPr>
-                <w:sz w:val="28"/>
-                <w:szCs w:val="28"/>
-              </w:rPr>
-              <w:t>//input[@id='pass']</w:t>
-            </w:r>
-          </w:p>
-        </w:tc>
-        <w:tc>
-          <w:tcPr>
-            <w:tcW w:w="2312" w:type="dxa"/>
-          </w:tcPr>
-          <w:p>
-            <w:pPr>
-              <w:rPr>
-                <w:sz w:val="28"/>
-                <w:szCs w:val="28"/>
+            <w:tcW w:w="3226" w:type="dxa"/>
+          </w:tcPr>
+          <w:p>
+            <w:pPr>
+              <w:pStyle w:val="ListParagraph"/>
+              <w:ind w:left="0"/>
+              <w:rPr>
+                <w:rFonts w:ascii="Arial" w:hAnsi="Arial" w:cs="Arial"/>
+                <w:b/>
+                <w:i/>
+                <w:sz w:val="26"/>
+                <w:szCs w:val="26"/>
+              </w:rPr>
+            </w:pPr>
+            <w:r>
+              <w:rPr>
+                <w:rFonts w:ascii="Arial" w:hAnsi="Arial" w:cs="Arial"/>
+                <w:b/>
+                <w:i/>
+                <w:sz w:val="26"/>
+                <w:szCs w:val="26"/>
+              </w:rPr>
+              <w:t>t</w:t>
+            </w:r>
+            <w:r>
+              <w:rPr>
+                <w:rFonts w:ascii="Arial" w:hAnsi="Arial" w:cs="Arial"/>
+                <w:b/>
+                <w:i/>
+                <w:sz w:val="26"/>
+                <w:szCs w:val="26"/>
+              </w:rPr>
+              <w:t>extTen</w:t>
+            </w:r>
+          </w:p>
+        </w:tc>
+        <w:tc>
+          <w:tcPr>
+            <w:tcW w:w="3226" w:type="dxa"/>
+          </w:tcPr>
+          <w:p>
+            <w:pPr>
+              <w:pStyle w:val="ListParagraph"/>
+              <w:ind w:left="0"/>
+              <w:rPr>
+                <w:rFonts w:ascii="Arial" w:hAnsi="Arial" w:cs="Arial"/>
+                <w:b/>
+                <w:i/>
+                <w:sz w:val="26"/>
+                <w:szCs w:val="26"/>
+              </w:rPr>
+            </w:pPr>
+            <w:r>
+              <w:rPr>
+                <w:rFonts w:ascii="Arial" w:hAnsi="Arial" w:cs="Arial"/>
+                <w:b/>
+                <w:i/>
+                <w:sz w:val="26"/>
+                <w:szCs w:val="26"/>
+              </w:rPr>
+              <w:t>//input[contains(@id,'member_firstname')]</w:t>
+            </w:r>
+          </w:p>
+        </w:tc>
+        <w:tc>
+          <w:tcPr>
+            <w:tcW w:w="3226" w:type="dxa"/>
+          </w:tcPr>
+          <w:p>
+            <w:pPr>
+              <w:pStyle w:val="ListParagraph"/>
+              <w:ind w:left="0"/>
+              <w:rPr>
+                <w:rFonts w:ascii="Arial" w:hAnsi="Arial" w:cs="Arial"/>
+                <w:b/>
+                <w:i/>
+                <w:sz w:val="26"/>
+                <w:szCs w:val="26"/>
               </w:rPr>
             </w:pPr>
           </w:p>
@@ -470,53 +1303,94 @@
       <w:tr>
         <w:tc>
           <w:tcPr>
-            <w:tcW w:w="1271" w:type="dxa"/>
-          </w:tcPr>
-          <w:p>
-            <w:pPr>
-              <w:rPr>
-                <w:sz w:val="28"/>
-                <w:szCs w:val="28"/>
-              </w:rPr>
-            </w:pPr>
-            <w:r>
-              <w:rPr>
-                <w:sz w:val="28"/>
-                <w:szCs w:val="28"/>
-              </w:rPr>
-              <w:t>3</w:t>
-            </w:r>
-          </w:p>
-        </w:tc>
-        <w:tc>
-          <w:tcPr>
-            <w:tcW w:w="6095" w:type="dxa"/>
-          </w:tcPr>
-          <w:p>
-            <w:pPr>
-              <w:rPr>
-                <w:sz w:val="28"/>
-                <w:szCs w:val="28"/>
-              </w:rPr>
-            </w:pPr>
-            <w:r>
-              <w:rPr>
-                <w:sz w:val="28"/>
-                <w:szCs w:val="28"/>
-              </w:rPr>
-              <w:t>//input[@name='company']</w:t>
-            </w:r>
-          </w:p>
-        </w:tc>
-        <w:tc>
-          <w:tcPr>
-            <w:tcW w:w="2312" w:type="dxa"/>
-          </w:tcPr>
-          <w:p>
-            <w:pPr>
-              <w:rPr>
-                <w:sz w:val="28"/>
-                <w:szCs w:val="28"/>
+            <w:tcW w:w="3226" w:type="dxa"/>
+          </w:tcPr>
+          <w:p>
+            <w:pPr>
+              <w:pStyle w:val="ListParagraph"/>
+              <w:ind w:left="0"/>
+              <w:rPr>
+                <w:rFonts w:ascii="Arial" w:hAnsi="Arial" w:cs="Arial"/>
+                <w:b/>
+                <w:i/>
+                <w:sz w:val="26"/>
+                <w:szCs w:val="26"/>
+              </w:rPr>
+            </w:pPr>
+            <w:r>
+              <w:rPr>
+                <w:rFonts w:ascii="Arial" w:hAnsi="Arial" w:cs="Arial"/>
+                <w:b/>
+                <w:i/>
+                <w:sz w:val="26"/>
+                <w:szCs w:val="26"/>
+              </w:rPr>
+              <w:t>checkGioiTinh</w:t>
+            </w:r>
+          </w:p>
+        </w:tc>
+        <w:tc>
+          <w:tcPr>
+            <w:tcW w:w="3226" w:type="dxa"/>
+          </w:tcPr>
+          <w:p>
+            <w:pPr>
+              <w:pStyle w:val="ListParagraph"/>
+              <w:ind w:left="0"/>
+              <w:rPr>
+                <w:rFonts w:ascii="Arial" w:hAnsi="Arial" w:cs="Arial"/>
+                <w:b/>
+                <w:i/>
+                <w:sz w:val="26"/>
+                <w:szCs w:val="26"/>
+              </w:rPr>
+            </w:pPr>
+            <w:r>
+              <w:rPr>
+                <w:rFonts w:ascii="Arial" w:hAnsi="Arial" w:cs="Arial"/>
+                <w:b/>
+                <w:i/>
+                <w:sz w:val="26"/>
+                <w:szCs w:val="26"/>
+              </w:rPr>
+              <w:t>//label[contains(normalize-space(), 'Nam')]/input</w:t>
+            </w:r>
+            <w:r>
+              <w:rPr>
+                <w:rFonts w:ascii="Arial" w:hAnsi="Arial" w:cs="Arial"/>
+                <w:b/>
+                <w:i/>
+                <w:sz w:val="26"/>
+                <w:szCs w:val="26"/>
+              </w:rPr>
+              <w:t xml:space="preserve">, </w:t>
+            </w:r>
+            <w:r>
+              <w:rPr>
+                <w:rFonts w:ascii="Arial" w:hAnsi="Arial" w:cs="Arial"/>
+                <w:b/>
+                <w:i/>
+                <w:sz w:val="26"/>
+                <w:szCs w:val="26"/>
+              </w:rPr>
+              <w:t>//label[contains(normalize-space(), 'Nữ')]/input</w:t>
+            </w:r>
+          </w:p>
+        </w:tc>
+        <w:tc>
+          <w:tcPr>
+            <w:tcW w:w="3226" w:type="dxa"/>
+          </w:tcPr>
+          <w:p>
+            <w:pPr>
+              <w:pStyle w:val="ListParagraph"/>
+              <w:ind w:left="0"/>
+              <w:rPr>
+                <w:rFonts w:ascii="Arial" w:hAnsi="Arial" w:cs="Arial"/>
+                <w:b/>
+                <w:i/>
+                <w:sz w:val="26"/>
+                <w:szCs w:val="26"/>
               </w:rPr>
             </w:pPr>
           </w:p>
@@ -525,53 +1399,84 @@
       <w:tr>
         <w:tc>
           <w:tcPr>
-            <w:tcW w:w="1271" w:type="dxa"/>
-          </w:tcPr>
-          <w:p>
-            <w:pPr>
-              <w:rPr>
-                <w:sz w:val="28"/>
-                <w:szCs w:val="28"/>
-              </w:rPr>
-            </w:pPr>
-            <w:r>
-              <w:rPr>
-                <w:sz w:val="28"/>
-                <w:szCs w:val="28"/>
-              </w:rPr>
-              <w:t>4</w:t>
-            </w:r>
-          </w:p>
-        </w:tc>
-        <w:tc>
-          <w:tcPr>
-            <w:tcW w:w="6095" w:type="dxa"/>
-          </w:tcPr>
-          <w:p>
-            <w:pPr>
-              <w:rPr>
-                <w:sz w:val="28"/>
-                <w:szCs w:val="28"/>
-              </w:rPr>
-            </w:pPr>
-            <w:r>
-              <w:rPr>
-                <w:sz w:val="28"/>
-                <w:szCs w:val="28"/>
-              </w:rPr>
-              <w:t>//input[@name='mobile number']</w:t>
-            </w:r>
-          </w:p>
-        </w:tc>
-        <w:tc>
-          <w:tcPr>
-            <w:tcW w:w="2312" w:type="dxa"/>
-          </w:tcPr>
-          <w:p>
-            <w:pPr>
-              <w:rPr>
-                <w:sz w:val="28"/>
-                <w:szCs w:val="28"/>
+            <w:tcW w:w="3226" w:type="dxa"/>
+          </w:tcPr>
+          <w:p>
+            <w:pPr>
+              <w:pStyle w:val="ListParagraph"/>
+              <w:ind w:left="0"/>
+              <w:rPr>
+                <w:rFonts w:ascii="Arial" w:hAnsi="Arial" w:cs="Arial"/>
+                <w:b/>
+                <w:i/>
+                <w:sz w:val="26"/>
+                <w:szCs w:val="26"/>
+              </w:rPr>
+            </w:pPr>
+            <w:r>
+              <w:rPr>
+                <w:rFonts w:ascii="Arial" w:hAnsi="Arial" w:cs="Arial"/>
+                <w:b/>
+                <w:i/>
+                <w:sz w:val="26"/>
+                <w:szCs w:val="26"/>
+              </w:rPr>
+              <w:t>d</w:t>
+            </w:r>
+            <w:r>
+              <w:rPr>
+                <w:rFonts w:ascii="Arial" w:hAnsi="Arial" w:cs="Arial"/>
+                <w:b/>
+                <w:i/>
+                <w:sz w:val="26"/>
+                <w:szCs w:val="26"/>
+              </w:rPr>
+              <w:t>ateNgaySinh</w:t>
+            </w:r>
+          </w:p>
+        </w:tc>
+        <w:tc>
+          <w:tcPr>
+            <w:tcW w:w="3226" w:type="dxa"/>
+          </w:tcPr>
+          <w:p>
+            <w:pPr>
+              <w:pStyle w:val="ListParagraph"/>
+              <w:ind w:left="0"/>
+              <w:rPr>
+                <w:rFonts w:ascii="Arial" w:hAnsi="Arial" w:cs="Arial"/>
+                <w:b/>
+                <w:i/>
+                <w:sz w:val="26"/>
+                <w:szCs w:val="26"/>
+              </w:rPr>
+            </w:pPr>
+            <w:r>
+              <w:rPr>
+                <w:rFonts w:ascii="Arial" w:hAnsi="Arial" w:cs="Arial"/>
+                <w:b/>
+                <w:i/>
+                <w:sz w:val="26"/>
+                <w:szCs w:val="26"/>
+              </w:rPr>
+              <w:t>//input[starts-with(@id, 'member')]</w:t>
+            </w:r>
+          </w:p>
+        </w:tc>
+        <w:tc>
+          <w:tcPr>
+            <w:tcW w:w="3226" w:type="dxa"/>
+          </w:tcPr>
+          <w:p>
+            <w:pPr>
+              <w:pStyle w:val="ListParagraph"/>
+              <w:ind w:left="0"/>
+              <w:rPr>
+                <w:rFonts w:ascii="Arial" w:hAnsi="Arial" w:cs="Arial"/>
+                <w:b/>
+                <w:i/>
+                <w:sz w:val="26"/>
+                <w:szCs w:val="26"/>
               </w:rPr>
             </w:pPr>
           </w:p>
@@ -580,53 +1485,683 @@
       <w:tr>
         <w:tc>
           <w:tcPr>
-            <w:tcW w:w="1271" w:type="dxa"/>
-          </w:tcPr>
-          <w:p>
-            <w:pPr>
-              <w:rPr>
-                <w:sz w:val="28"/>
-                <w:szCs w:val="28"/>
-              </w:rPr>
-            </w:pPr>
-            <w:r>
-              <w:rPr>
-                <w:sz w:val="28"/>
-                <w:szCs w:val="28"/>
-              </w:rPr>
-              <w:t>5</w:t>
-            </w:r>
-          </w:p>
-        </w:tc>
-        <w:tc>
-          <w:tcPr>
-            <w:tcW w:w="6095" w:type="dxa"/>
-          </w:tcPr>
-          <w:p>
-            <w:pPr>
-              <w:rPr>
-                <w:sz w:val="28"/>
-                <w:szCs w:val="28"/>
-              </w:rPr>
-            </w:pPr>
-            <w:r>
-              <w:rPr>
-                <w:sz w:val="28"/>
-                <w:szCs w:val="28"/>
-              </w:rPr>
-              <w:t>//button[text()='Submit']</w:t>
-            </w:r>
-          </w:p>
-        </w:tc>
-        <w:tc>
-          <w:tcPr>
-            <w:tcW w:w="2312" w:type="dxa"/>
-          </w:tcPr>
-          <w:p>
-            <w:pPr>
-              <w:rPr>
-                <w:sz w:val="28"/>
-                <w:szCs w:val="28"/>
+            <w:tcW w:w="3226" w:type="dxa"/>
+          </w:tcPr>
+          <w:p>
+            <w:pPr>
+              <w:pStyle w:val="ListParagraph"/>
+              <w:ind w:left="0"/>
+              <w:rPr>
+                <w:rFonts w:ascii="Arial" w:hAnsi="Arial" w:cs="Arial"/>
+                <w:b/>
+                <w:i/>
+                <w:sz w:val="26"/>
+                <w:szCs w:val="26"/>
+              </w:rPr>
+            </w:pPr>
+            <w:r>
+              <w:rPr>
+                <w:rFonts w:ascii="Arial" w:hAnsi="Arial" w:cs="Arial"/>
+                <w:b/>
+                <w:i/>
+                <w:sz w:val="26"/>
+                <w:szCs w:val="26"/>
+              </w:rPr>
+              <w:t>dropdownTinhTP</w:t>
+            </w:r>
+          </w:p>
+        </w:tc>
+        <w:tc>
+          <w:tcPr>
+            <w:tcW w:w="3226" w:type="dxa"/>
+          </w:tcPr>
+          <w:p>
+            <w:pPr>
+              <w:pStyle w:val="ListParagraph"/>
+              <w:ind w:left="0"/>
+              <w:rPr>
+                <w:rFonts w:ascii="Arial" w:hAnsi="Arial" w:cs="Arial"/>
+                <w:b/>
+                <w:i/>
+                <w:sz w:val="26"/>
+                <w:szCs w:val="26"/>
+              </w:rPr>
+            </w:pPr>
+            <w:r>
+              <w:rPr>
+                <w:rFonts w:ascii="Arial" w:hAnsi="Arial" w:cs="Arial"/>
+                <w:b/>
+                <w:i/>
+                <w:sz w:val="26"/>
+                <w:szCs w:val="26"/>
+              </w:rPr>
+              <w:t>//select[contains(@name, 'txtCity')]</w:t>
+            </w:r>
+          </w:p>
+        </w:tc>
+        <w:tc>
+          <w:tcPr>
+            <w:tcW w:w="3226" w:type="dxa"/>
+          </w:tcPr>
+          <w:p>
+            <w:pPr>
+              <w:pStyle w:val="ListParagraph"/>
+              <w:ind w:left="0"/>
+              <w:rPr>
+                <w:rFonts w:ascii="Arial" w:hAnsi="Arial" w:cs="Arial"/>
+                <w:b/>
+                <w:i/>
+                <w:sz w:val="26"/>
+                <w:szCs w:val="26"/>
+              </w:rPr>
+            </w:pPr>
+          </w:p>
+        </w:tc>
+      </w:tr>
+      <w:tr>
+        <w:tc>
+          <w:tcPr>
+            <w:tcW w:w="3226" w:type="dxa"/>
+          </w:tcPr>
+          <w:p>
+            <w:pPr>
+              <w:pStyle w:val="ListParagraph"/>
+              <w:ind w:left="0"/>
+              <w:rPr>
+                <w:rFonts w:ascii="Arial" w:hAnsi="Arial" w:cs="Arial"/>
+                <w:b/>
+                <w:i/>
+                <w:sz w:val="26"/>
+                <w:szCs w:val="26"/>
+              </w:rPr>
+            </w:pPr>
+            <w:r>
+              <w:rPr>
+                <w:rFonts w:ascii="Arial" w:hAnsi="Arial" w:cs="Arial"/>
+                <w:b/>
+                <w:i/>
+                <w:color w:val="FF0000"/>
+                <w:sz w:val="26"/>
+                <w:szCs w:val="26"/>
+              </w:rPr>
+              <w:t>TextSĐT</w:t>
+            </w:r>
+          </w:p>
+        </w:tc>
+        <w:tc>
+          <w:tcPr>
+            <w:tcW w:w="3226" w:type="dxa"/>
+          </w:tcPr>
+          <w:p>
+            <w:pPr>
+              <w:pStyle w:val="ListParagraph"/>
+              <w:ind w:left="0"/>
+              <w:rPr>
+                <w:rFonts w:ascii="Arial" w:hAnsi="Arial" w:cs="Arial"/>
+                <w:b/>
+                <w:i/>
+                <w:sz w:val="26"/>
+                <w:szCs w:val="26"/>
+              </w:rPr>
+            </w:pPr>
+            <w:r>
+              <w:rPr>
+                <w:rFonts w:ascii="Arial" w:hAnsi="Arial" w:cs="Arial"/>
+                <w:b/>
+                <w:i/>
+                <w:sz w:val="26"/>
+                <w:szCs w:val="26"/>
+              </w:rPr>
+              <w:t>//input[contains(@id,'member_tel')]</w:t>
+            </w:r>
+          </w:p>
+        </w:tc>
+        <w:tc>
+          <w:tcPr>
+            <w:tcW w:w="3226" w:type="dxa"/>
+          </w:tcPr>
+          <w:p>
+            <w:pPr>
+              <w:pStyle w:val="ListParagraph"/>
+              <w:ind w:left="0"/>
+              <w:rPr>
+                <w:rFonts w:ascii="Arial" w:hAnsi="Arial" w:cs="Arial"/>
+                <w:b/>
+                <w:i/>
+                <w:sz w:val="26"/>
+                <w:szCs w:val="26"/>
+              </w:rPr>
+            </w:pPr>
+          </w:p>
+        </w:tc>
+      </w:tr>
+      <w:tr>
+        <w:tc>
+          <w:tcPr>
+            <w:tcW w:w="3226" w:type="dxa"/>
+          </w:tcPr>
+          <w:p>
+            <w:pPr>
+              <w:pStyle w:val="ListParagraph"/>
+              <w:ind w:left="0"/>
+              <w:rPr>
+                <w:rFonts w:ascii="Arial" w:hAnsi="Arial" w:cs="Arial"/>
+                <w:b/>
+                <w:i/>
+                <w:sz w:val="26"/>
+                <w:szCs w:val="26"/>
+              </w:rPr>
+            </w:pPr>
+            <w:r>
+              <w:rPr>
+                <w:rFonts w:ascii="Arial" w:hAnsi="Arial" w:cs="Arial"/>
+                <w:b/>
+                <w:i/>
+                <w:sz w:val="26"/>
+                <w:szCs w:val="26"/>
+              </w:rPr>
+              <w:t>TextDiachi</w:t>
+            </w:r>
+          </w:p>
+        </w:tc>
+        <w:tc>
+          <w:tcPr>
+            <w:tcW w:w="3226" w:type="dxa"/>
+          </w:tcPr>
+          <w:p>
+            <w:pPr>
+              <w:pStyle w:val="ListParagraph"/>
+              <w:ind w:left="0"/>
+              <w:rPr>
+                <w:rFonts w:ascii="Arial" w:hAnsi="Arial" w:cs="Arial"/>
+                <w:b/>
+                <w:i/>
+                <w:sz w:val="26"/>
+                <w:szCs w:val="26"/>
+              </w:rPr>
+            </w:pPr>
+            <w:r>
+              <w:rPr>
+                <w:rFonts w:ascii="Arial" w:hAnsi="Arial" w:cs="Arial"/>
+                <w:b/>
+                <w:i/>
+                <w:sz w:val="26"/>
+                <w:szCs w:val="26"/>
+              </w:rPr>
+              <w:t>//input[contains(@id,'member_address')]</w:t>
+            </w:r>
+          </w:p>
+        </w:tc>
+        <w:tc>
+          <w:tcPr>
+            <w:tcW w:w="3226" w:type="dxa"/>
+          </w:tcPr>
+          <w:p>
+            <w:pPr>
+              <w:pStyle w:val="ListParagraph"/>
+              <w:ind w:left="0"/>
+              <w:rPr>
+                <w:rFonts w:ascii="Arial" w:hAnsi="Arial" w:cs="Arial"/>
+                <w:b/>
+                <w:i/>
+                <w:sz w:val="26"/>
+                <w:szCs w:val="26"/>
+              </w:rPr>
+            </w:pPr>
+          </w:p>
+        </w:tc>
+      </w:tr>
+      <w:tr>
+        <w:tc>
+          <w:tcPr>
+            <w:tcW w:w="3226" w:type="dxa"/>
+          </w:tcPr>
+          <w:p>
+            <w:pPr>
+              <w:pStyle w:val="ListParagraph"/>
+              <w:ind w:left="0"/>
+              <w:rPr>
+                <w:rFonts w:ascii="Arial" w:hAnsi="Arial" w:cs="Arial"/>
+                <w:b/>
+                <w:i/>
+                <w:sz w:val="26"/>
+                <w:szCs w:val="26"/>
+              </w:rPr>
+            </w:pPr>
+            <w:r>
+              <w:rPr>
+                <w:rFonts w:ascii="Arial" w:hAnsi="Arial" w:cs="Arial"/>
+                <w:b/>
+                <w:i/>
+                <w:sz w:val="26"/>
+                <w:szCs w:val="26"/>
+              </w:rPr>
+              <w:t>TextCongty</w:t>
+            </w:r>
+          </w:p>
+        </w:tc>
+        <w:tc>
+          <w:tcPr>
+            <w:tcW w:w="3226" w:type="dxa"/>
+          </w:tcPr>
+          <w:p>
+            <w:pPr>
+              <w:pStyle w:val="ListParagraph"/>
+              <w:ind w:left="0"/>
+              <w:rPr>
+                <w:rFonts w:ascii="Arial" w:hAnsi="Arial" w:cs="Arial"/>
+                <w:b/>
+                <w:i/>
+                <w:sz w:val="26"/>
+                <w:szCs w:val="26"/>
+              </w:rPr>
+            </w:pPr>
+            <w:r>
+              <w:rPr>
+                <w:rFonts w:ascii="Arial" w:hAnsi="Arial" w:cs="Arial"/>
+                <w:b/>
+                <w:i/>
+                <w:sz w:val="26"/>
+                <w:szCs w:val="26"/>
+              </w:rPr>
+              <w:t>//input[contains(@id,'member_company')]</w:t>
+            </w:r>
+          </w:p>
+        </w:tc>
+        <w:tc>
+          <w:tcPr>
+            <w:tcW w:w="3226" w:type="dxa"/>
+          </w:tcPr>
+          <w:p>
+            <w:pPr>
+              <w:pStyle w:val="ListParagraph"/>
+              <w:ind w:left="0"/>
+              <w:rPr>
+                <w:rFonts w:ascii="Arial" w:hAnsi="Arial" w:cs="Arial"/>
+                <w:b/>
+                <w:i/>
+                <w:sz w:val="26"/>
+                <w:szCs w:val="26"/>
+              </w:rPr>
+            </w:pPr>
+          </w:p>
+        </w:tc>
+      </w:tr>
+      <w:tr>
+        <w:tc>
+          <w:tcPr>
+            <w:tcW w:w="3226" w:type="dxa"/>
+          </w:tcPr>
+          <w:p>
+            <w:pPr>
+              <w:pStyle w:val="ListParagraph"/>
+              <w:ind w:left="0"/>
+              <w:rPr>
+                <w:rFonts w:ascii="Arial" w:hAnsi="Arial" w:cs="Arial"/>
+                <w:b/>
+                <w:i/>
+                <w:sz w:val="26"/>
+                <w:szCs w:val="26"/>
+              </w:rPr>
+            </w:pPr>
+            <w:r>
+              <w:rPr>
+                <w:rFonts w:ascii="Arial" w:hAnsi="Arial" w:cs="Arial"/>
+                <w:b/>
+                <w:i/>
+                <w:sz w:val="26"/>
+                <w:szCs w:val="26"/>
+              </w:rPr>
+              <w:t>ButtonLuu thong tin</w:t>
+            </w:r>
+          </w:p>
+        </w:tc>
+        <w:tc>
+          <w:tcPr>
+            <w:tcW w:w="3226" w:type="dxa"/>
+          </w:tcPr>
+          <w:p>
+            <w:pPr>
+              <w:pStyle w:val="ListParagraph"/>
+              <w:ind w:left="0"/>
+              <w:rPr>
+                <w:rFonts w:ascii="Arial" w:hAnsi="Arial" w:cs="Arial"/>
+                <w:b/>
+                <w:i/>
+                <w:sz w:val="26"/>
+                <w:szCs w:val="26"/>
+              </w:rPr>
+            </w:pPr>
+            <w:r>
+              <w:rPr>
+                <w:rFonts w:ascii="Arial" w:hAnsi="Arial" w:cs="Arial"/>
+                <w:b/>
+                <w:i/>
+                <w:sz w:val="26"/>
+                <w:szCs w:val="26"/>
+              </w:rPr>
+              <w:t>//button[contains(text(),'Lưu thông tin')]</w:t>
+            </w:r>
+          </w:p>
+        </w:tc>
+        <w:tc>
+          <w:tcPr>
+            <w:tcW w:w="3226" w:type="dxa"/>
+          </w:tcPr>
+          <w:p>
+            <w:pPr>
+              <w:pStyle w:val="ListParagraph"/>
+              <w:ind w:left="0"/>
+              <w:rPr>
+                <w:rFonts w:ascii="Arial" w:hAnsi="Arial" w:cs="Arial"/>
+                <w:b/>
+                <w:i/>
+                <w:sz w:val="26"/>
+                <w:szCs w:val="26"/>
+              </w:rPr>
+            </w:pPr>
+          </w:p>
+        </w:tc>
+      </w:tr>
+      <w:tr>
+        <w:tc>
+          <w:tcPr>
+            <w:tcW w:w="3226" w:type="dxa"/>
+          </w:tcPr>
+          <w:p>
+            <w:pPr>
+              <w:pStyle w:val="ListParagraph"/>
+              <w:ind w:left="0"/>
+              <w:rPr>
+                <w:rFonts w:ascii="Arial" w:hAnsi="Arial" w:cs="Arial"/>
+                <w:b/>
+                <w:i/>
+                <w:sz w:val="26"/>
+                <w:szCs w:val="26"/>
+              </w:rPr>
+            </w:pPr>
+            <w:r>
+              <w:rPr>
+                <w:rFonts w:ascii="Arial" w:hAnsi="Arial" w:cs="Arial"/>
+                <w:b/>
+                <w:i/>
+                <w:sz w:val="26"/>
+                <w:szCs w:val="26"/>
+              </w:rPr>
+              <w:t>Text Tendangnhap</w:t>
+            </w:r>
+          </w:p>
+        </w:tc>
+        <w:tc>
+          <w:tcPr>
+            <w:tcW w:w="3226" w:type="dxa"/>
+          </w:tcPr>
+          <w:p>
+            <w:pPr>
+              <w:pStyle w:val="ListParagraph"/>
+              <w:ind w:left="0"/>
+              <w:rPr>
+                <w:rFonts w:ascii="Arial" w:hAnsi="Arial" w:cs="Arial"/>
+                <w:b/>
+                <w:i/>
+                <w:sz w:val="26"/>
+                <w:szCs w:val="26"/>
+              </w:rPr>
+            </w:pPr>
+            <w:r>
+              <w:rPr>
+                <w:rFonts w:ascii="Arial" w:hAnsi="Arial" w:cs="Arial"/>
+                <w:b/>
+                <w:i/>
+                <w:sz w:val="26"/>
+                <w:szCs w:val="26"/>
+              </w:rPr>
+              <w:t>//input[contains(@value, 'dad@gmail')]</w:t>
+            </w:r>
+          </w:p>
+        </w:tc>
+        <w:tc>
+          <w:tcPr>
+            <w:tcW w:w="3226" w:type="dxa"/>
+          </w:tcPr>
+          <w:p>
+            <w:pPr>
+              <w:pStyle w:val="ListParagraph"/>
+              <w:ind w:left="0"/>
+              <w:rPr>
+                <w:rFonts w:ascii="Arial" w:hAnsi="Arial" w:cs="Arial"/>
+                <w:b/>
+                <w:i/>
+                <w:sz w:val="26"/>
+                <w:szCs w:val="26"/>
+              </w:rPr>
+            </w:pPr>
+          </w:p>
+        </w:tc>
+      </w:tr>
+      <w:tr>
+        <w:tc>
+          <w:tcPr>
+            <w:tcW w:w="3226" w:type="dxa"/>
+          </w:tcPr>
+          <w:p>
+            <w:pPr>
+              <w:pStyle w:val="ListParagraph"/>
+              <w:ind w:left="0"/>
+              <w:rPr>
+                <w:rFonts w:ascii="Arial" w:hAnsi="Arial" w:cs="Arial"/>
+                <w:b/>
+                <w:i/>
+                <w:sz w:val="26"/>
+                <w:szCs w:val="26"/>
+              </w:rPr>
+            </w:pPr>
+            <w:r>
+              <w:rPr>
+                <w:rFonts w:ascii="Arial" w:hAnsi="Arial" w:cs="Arial"/>
+                <w:b/>
+                <w:i/>
+                <w:sz w:val="26"/>
+                <w:szCs w:val="26"/>
+              </w:rPr>
+              <w:t>TextMatkhau</w:t>
+            </w:r>
+          </w:p>
+        </w:tc>
+        <w:tc>
+          <w:tcPr>
+            <w:tcW w:w="3226" w:type="dxa"/>
+          </w:tcPr>
+          <w:p>
+            <w:pPr>
+              <w:pStyle w:val="ListParagraph"/>
+              <w:ind w:left="0"/>
+              <w:rPr>
+                <w:rFonts w:ascii="Arial" w:hAnsi="Arial" w:cs="Arial"/>
+                <w:b/>
+                <w:i/>
+                <w:sz w:val="26"/>
+                <w:szCs w:val="26"/>
+              </w:rPr>
+            </w:pPr>
+            <w:r>
+              <w:rPr>
+                <w:rFonts w:ascii="Arial" w:hAnsi="Arial" w:cs="Arial"/>
+                <w:b/>
+                <w:i/>
+                <w:sz w:val="26"/>
+                <w:szCs w:val="26"/>
+              </w:rPr>
+              <w:t>//input[contains(@id, 'txtpassword')]</w:t>
+            </w:r>
+          </w:p>
+        </w:tc>
+        <w:tc>
+          <w:tcPr>
+            <w:tcW w:w="3226" w:type="dxa"/>
+          </w:tcPr>
+          <w:p>
+            <w:pPr>
+              <w:pStyle w:val="ListParagraph"/>
+              <w:ind w:left="0"/>
+              <w:rPr>
+                <w:rFonts w:ascii="Arial" w:hAnsi="Arial" w:cs="Arial"/>
+                <w:b/>
+                <w:i/>
+                <w:sz w:val="26"/>
+                <w:szCs w:val="26"/>
+              </w:rPr>
+            </w:pPr>
+          </w:p>
+        </w:tc>
+      </w:tr>
+      <w:tr>
+        <w:tc>
+          <w:tcPr>
+            <w:tcW w:w="3226" w:type="dxa"/>
+          </w:tcPr>
+          <w:p>
+            <w:pPr>
+              <w:pStyle w:val="ListParagraph"/>
+              <w:ind w:left="0"/>
+              <w:rPr>
+                <w:rFonts w:ascii="Arial" w:hAnsi="Arial" w:cs="Arial"/>
+                <w:b/>
+                <w:i/>
+                <w:sz w:val="26"/>
+                <w:szCs w:val="26"/>
+              </w:rPr>
+            </w:pPr>
+            <w:r>
+              <w:rPr>
+                <w:rFonts w:ascii="Arial" w:hAnsi="Arial" w:cs="Arial"/>
+                <w:b/>
+                <w:i/>
+                <w:sz w:val="26"/>
+                <w:szCs w:val="26"/>
+              </w:rPr>
+              <w:t>TextNewpass</w:t>
+            </w:r>
+          </w:p>
+        </w:tc>
+        <w:tc>
+          <w:tcPr>
+            <w:tcW w:w="3226" w:type="dxa"/>
+          </w:tcPr>
+          <w:p>
+            <w:pPr>
+              <w:pStyle w:val="ListParagraph"/>
+              <w:ind w:left="0"/>
+              <w:rPr>
+                <w:rFonts w:ascii="Arial" w:hAnsi="Arial" w:cs="Arial"/>
+                <w:b/>
+                <w:i/>
+                <w:sz w:val="26"/>
+                <w:szCs w:val="26"/>
+              </w:rPr>
+            </w:pPr>
+            <w:r>
+              <w:rPr>
+                <w:rFonts w:ascii="Arial" w:hAnsi="Arial" w:cs="Arial"/>
+                <w:b/>
+                <w:i/>
+                <w:sz w:val="26"/>
+                <w:szCs w:val="26"/>
+              </w:rPr>
+              <w:t>//input[contains(@id, 'txtnewpass')]</w:t>
+            </w:r>
+          </w:p>
+        </w:tc>
+        <w:tc>
+          <w:tcPr>
+            <w:tcW w:w="3226" w:type="dxa"/>
+          </w:tcPr>
+          <w:p>
+            <w:pPr>
+              <w:pStyle w:val="ListParagraph"/>
+              <w:ind w:left="0"/>
+              <w:rPr>
+                <w:rFonts w:ascii="Arial" w:hAnsi="Arial" w:cs="Arial"/>
+                <w:b/>
+                <w:i/>
+                <w:sz w:val="26"/>
+                <w:szCs w:val="26"/>
+              </w:rPr>
+            </w:pPr>
+          </w:p>
+        </w:tc>
+      </w:tr>
+      <w:tr>
+        <w:tc>
+          <w:tcPr>
+            <w:tcW w:w="3226" w:type="dxa"/>
+          </w:tcPr>
+          <w:p>
+            <w:pPr>
+              <w:pStyle w:val="ListParagraph"/>
+              <w:ind w:left="0"/>
+              <w:rPr>
+                <w:rFonts w:ascii="Arial" w:hAnsi="Arial" w:cs="Arial"/>
+                <w:b/>
+                <w:i/>
+                <w:sz w:val="26"/>
+                <w:szCs w:val="26"/>
+              </w:rPr>
+            </w:pPr>
+            <w:r>
+              <w:rPr>
+                <w:rFonts w:ascii="Arial" w:hAnsi="Arial" w:cs="Arial"/>
+                <w:b/>
+                <w:i/>
+                <w:sz w:val="26"/>
+                <w:szCs w:val="26"/>
+              </w:rPr>
+              <w:t>Textrenewpass</w:t>
+            </w:r>
+          </w:p>
+        </w:tc>
+        <w:tc>
+          <w:tcPr>
+            <w:tcW w:w="3226" w:type="dxa"/>
+          </w:tcPr>
+          <w:p>
+            <w:pPr>
+              <w:pStyle w:val="ListParagraph"/>
+              <w:ind w:left="0"/>
+              <w:rPr>
+                <w:rFonts w:ascii="Arial" w:hAnsi="Arial" w:cs="Arial"/>
+                <w:b/>
+                <w:i/>
+                <w:sz w:val="26"/>
+                <w:szCs w:val="26"/>
+              </w:rPr>
+            </w:pPr>
+            <w:r>
+              <w:rPr>
+                <w:rFonts w:ascii="Arial" w:hAnsi="Arial" w:cs="Arial"/>
+                <w:b/>
+                <w:i/>
+                <w:sz w:val="26"/>
+                <w:szCs w:val="26"/>
+              </w:rPr>
+              <w:t>//input[contains(@id, 'txtrenewpass')]</w:t>
+            </w:r>
+          </w:p>
+        </w:tc>
+        <w:tc>
+          <w:tcPr>
+            <w:tcW w:w="3226" w:type="dxa"/>
+          </w:tcPr>
+          <w:p>
+            <w:pPr>
+              <w:pStyle w:val="ListParagraph"/>
+              <w:ind w:left="0"/>
+              <w:rPr>
+                <w:rFonts w:ascii="Arial" w:hAnsi="Arial" w:cs="Arial"/>
+                <w:b/>
+                <w:i/>
+                <w:sz w:val="26"/>
+                <w:szCs w:val="26"/>
               </w:rPr>
             </w:pPr>
           </w:p>
@@ -635,73 +2170,109 @@
     </w:tbl>
     <w:p>
       <w:pPr>
-        <w:rPr>
+        <w:pStyle w:val="ListParagraph"/>
+        <w:rPr>
+          <w:rFonts w:ascii="Arial" w:hAnsi="Arial" w:cs="Arial"/>
           <w:b/>
           <w:i/>
-          <w:color w:val="FF0000"/>
-          <w:sz w:val="28"/>
-          <w:szCs w:val="28"/>
+          <w:sz w:val="26"/>
+          <w:szCs w:val="26"/>
         </w:rPr>
       </w:pPr>
     </w:p>
     <w:p>
       <w:pPr>
         <w:rPr>
+          <w:rFonts w:ascii="Arial" w:hAnsi="Arial" w:cs="Arial"/>
           <w:b/>
           <w:i/>
-          <w:sz w:val="28"/>
-          <w:szCs w:val="28"/>
+          <w:sz w:val="26"/>
+          <w:szCs w:val="26"/>
         </w:rPr>
       </w:pPr>
       <w:r>
         <w:rPr>
+          <w:rFonts w:ascii="Arial" w:hAnsi="Arial" w:cs="Arial"/>
           <w:b/>
           <w:i/>
-          <w:sz w:val="28"/>
-          <w:szCs w:val="28"/>
-        </w:rPr>
-        <w:t xml:space="preserve">Bài 2: vào link </w:t>
+          <w:sz w:val="26"/>
+          <w:szCs w:val="26"/>
+        </w:rPr>
+        <w:t>Bài 2: v</w:t>
       </w:r>
+      <w:r>
+        <w:rPr>
+          <w:rFonts w:ascii="Arial" w:hAnsi="Arial" w:cs="Arial"/>
+          <w:b/>
+          <w:i/>
+          <w:sz w:val="26"/>
+          <w:szCs w:val="26"/>
+        </w:rPr>
+        <w:t xml:space="preserve">ào trang </w:t>
+      </w:r>
+    </w:p>
+    <w:p>
+      <w:pPr>
+        <w:rPr>
+          <w:rFonts w:ascii="Arial" w:hAnsi="Arial" w:cs="Arial"/>
+          <w:sz w:val="26"/>
+          <w:szCs w:val="26"/>
+        </w:rPr>
+      </w:pPr>
       <w:hyperlink r:id="rId8" w:history="1">
         <w:r>
           <w:rPr>
             <w:rStyle w:val="Hyperlink"/>
+            <w:rFonts w:ascii="Arial" w:hAnsi="Arial" w:cs="Arial"/>
+            <w:sz w:val="26"/>
+            <w:szCs w:val="26"/>
           </w:rPr>
-          <w:t>https://demoqa.com/login</w:t>
+          <w:t>https://www.telerik.com/design-system/docs/components/checkbox/</w:t>
         </w:r>
       </w:hyperlink>
+    </w:p>
+    <w:p>
+      <w:pPr>
+        <w:rPr>
+          <w:rFonts w:ascii="Arial" w:hAnsi="Arial" w:cs="Arial"/>
+          <w:b/>
+          <w:i/>
+          <w:sz w:val="26"/>
+          <w:szCs w:val="26"/>
+        </w:rPr>
+      </w:pPr>
       <w:r>
-        <w:t xml:space="preserve"> tìm location củ</w:t>
-      </w:r>
-      <w:r>
-        <w:t xml:space="preserve">a các element: textbox </w:t>
-      </w:r>
-      <w:r>
-        <w:t>UserName, textbox Password, button Login, button NewUser trong hình và điền vào bảng dưới:</w:t>
+        <w:rPr>
+          <w:rFonts w:ascii="Arial" w:hAnsi="Arial" w:cs="Arial"/>
+          <w:b/>
+          <w:i/>
+          <w:sz w:val="26"/>
+          <w:szCs w:val="26"/>
+        </w:rPr>
+        <w:t>Tìm xpath của các checkbox trong phần States và điền vào bảng:</w:t>
       </w:r>
     </w:p>
     <w:p>
       <w:pPr>
         <w:rPr>
-          <w:b/>
-          <w:i/>
-          <w:sz w:val="28"/>
-          <w:szCs w:val="28"/>
+          <w:rFonts w:ascii="Arial" w:hAnsi="Arial" w:cs="Arial"/>
+          <w:noProof/>
+          <w:sz w:val="26"/>
+          <w:szCs w:val="26"/>
         </w:rPr>
       </w:pPr>
       <w:r>
         <w:rPr>
-          <w:b/>
-          <w:i/>
+          <w:rFonts w:ascii="Arial" w:hAnsi="Arial" w:cs="Arial"/>
           <w:noProof/>
-          <w:sz w:val="28"/>
-          <w:szCs w:val="28"/>
+          <w:sz w:val="26"/>
+          <w:szCs w:val="26"/>
         </w:rPr>
         <w:drawing>
-          <wp:inline distT="0" distB="0" distL="0" distR="0" wp14:anchorId="7494C0F4" wp14:editId="6B009B95">
-            <wp:extent cx="6151880" cy="2370455"/>
-            <wp:effectExtent l="0" t="0" r="1270" b="0"/>
-            <wp:docPr id="4" name="Picture 4"/>
+          <wp:inline distT="0" distB="0" distL="0" distR="0" wp14:anchorId="03E28B0C" wp14:editId="4A030E42">
+            <wp:extent cx="6151880" cy="1935480"/>
+            <wp:effectExtent l="0" t="0" r="1270" b="7620"/>
+            <wp:docPr id="2" name="Picture 2"/>
             <wp:cNvGraphicFramePr>
               <a:graphicFrameLocks xmlns:a="http://schemas.openxmlformats.org/drawingml/2006/main" noChangeAspect="1"/>
             </wp:cNvGraphicFramePr>
@@ -721,7 +2292,7 @@
                   <pic:spPr>
                     <a:xfrm>
                       <a:off x="0" y="0"/>
-                      <a:ext cx="6151880" cy="2370455"/>
+                      <a:ext cx="6151880" cy="1935480"/>
                     </a:xfrm>
                     <a:prstGeom prst="rect">
                       <a:avLst/>
@@ -737,11 +2308,10 @@
     <w:p>
       <w:pPr>
         <w:rPr>
-          <w:b/>
-          <w:i/>
-          <w:color w:val="FF0000"/>
-          <w:sz w:val="28"/>
-          <w:szCs w:val="28"/>
+          <w:rFonts w:ascii="Arial" w:hAnsi="Arial" w:cs="Arial"/>
+          <w:noProof/>
+          <w:sz w:val="26"/>
+          <w:szCs w:val="26"/>
         </w:rPr>
       </w:pPr>
     </w:p>
@@ -749,75 +2319,94 @@
       <w:tblPr>
         <w:tblStyle w:val="TableGrid"/>
         <w:tblW w:w="0" w:type="auto"/>
+        <w:tblInd w:w="720" w:type="dxa"/>
         <w:tblLook w:val="04A0" w:firstRow="1" w:lastRow="0" w:firstColumn="1" w:lastColumn="0" w:noHBand="0" w:noVBand="1"/>
       </w:tblPr>
       <w:tblGrid>
-        <w:gridCol w:w="1271"/>
-        <w:gridCol w:w="6095"/>
-        <w:gridCol w:w="2312"/>
+        <w:gridCol w:w="3121"/>
+        <w:gridCol w:w="4797"/>
+        <w:gridCol w:w="1266"/>
       </w:tblGrid>
       <w:tr>
         <w:tc>
           <w:tcPr>
-            <w:tcW w:w="1271" w:type="dxa"/>
-            <w:shd w:val="clear" w:color="auto" w:fill="8EAADB" w:themeFill="accent1" w:themeFillTint="99"/>
-          </w:tcPr>
-          <w:p>
-            <w:pPr>
-              <w:jc w:val="center"/>
-              <w:rPr>
-                <w:sz w:val="28"/>
-                <w:szCs w:val="28"/>
-              </w:rPr>
-            </w:pPr>
-            <w:r>
-              <w:rPr>
-                <w:sz w:val="28"/>
-                <w:szCs w:val="28"/>
-              </w:rPr>
-              <w:t>Node ID</w:t>
-            </w:r>
-          </w:p>
-        </w:tc>
-        <w:tc>
-          <w:tcPr>
-            <w:tcW w:w="6095" w:type="dxa"/>
-            <w:shd w:val="clear" w:color="auto" w:fill="8EAADB" w:themeFill="accent1" w:themeFillTint="99"/>
-          </w:tcPr>
-          <w:p>
-            <w:pPr>
-              <w:jc w:val="center"/>
-              <w:rPr>
-                <w:sz w:val="28"/>
-                <w:szCs w:val="28"/>
-              </w:rPr>
-            </w:pPr>
-            <w:r>
-              <w:rPr>
-                <w:sz w:val="28"/>
-                <w:szCs w:val="28"/>
-              </w:rPr>
-              <w:t>xPath expression</w:t>
-            </w:r>
-          </w:p>
-        </w:tc>
-        <w:tc>
-          <w:tcPr>
-            <w:tcW w:w="2312" w:type="dxa"/>
-            <w:shd w:val="clear" w:color="auto" w:fill="8EAADB" w:themeFill="accent1" w:themeFillTint="99"/>
-          </w:tcPr>
-          <w:p>
-            <w:pPr>
-              <w:jc w:val="center"/>
-              <w:rPr>
-                <w:sz w:val="28"/>
-                <w:szCs w:val="28"/>
-              </w:rPr>
-            </w:pPr>
-            <w:r>
-              <w:rPr>
-                <w:sz w:val="28"/>
-                <w:szCs w:val="28"/>
+            <w:tcW w:w="3080" w:type="dxa"/>
+          </w:tcPr>
+          <w:p>
+            <w:pPr>
+              <w:pStyle w:val="ListParagraph"/>
+              <w:ind w:left="0"/>
+              <w:rPr>
+                <w:rFonts w:ascii="Arial" w:hAnsi="Arial" w:cs="Arial"/>
+                <w:b/>
+                <w:i/>
+                <w:sz w:val="26"/>
+                <w:szCs w:val="26"/>
+              </w:rPr>
+            </w:pPr>
+            <w:r>
+              <w:rPr>
+                <w:rFonts w:ascii="Arial" w:hAnsi="Arial" w:cs="Arial"/>
+                <w:b/>
+                <w:i/>
+                <w:sz w:val="26"/>
+                <w:szCs w:val="26"/>
+              </w:rPr>
+              <w:t>Tên element (tự đặt tên)</w:t>
+            </w:r>
+          </w:p>
+        </w:tc>
+        <w:tc>
+          <w:tcPr>
+            <w:tcW w:w="2946" w:type="dxa"/>
+          </w:tcPr>
+          <w:p>
+            <w:pPr>
+              <w:pStyle w:val="ListParagraph"/>
+              <w:ind w:left="0"/>
+              <w:rPr>
+                <w:rFonts w:ascii="Arial" w:hAnsi="Arial" w:cs="Arial"/>
+                <w:b/>
+                <w:i/>
+                <w:sz w:val="26"/>
+                <w:szCs w:val="26"/>
+              </w:rPr>
+            </w:pPr>
+            <w:r>
+              <w:rPr>
+                <w:rFonts w:ascii="Arial" w:hAnsi="Arial" w:cs="Arial"/>
+                <w:b/>
+                <w:i/>
+                <w:sz w:val="26"/>
+                <w:szCs w:val="26"/>
+              </w:rPr>
+              <w:t>xPath</w:t>
+            </w:r>
+          </w:p>
+        </w:tc>
+        <w:tc>
+          <w:tcPr>
+            <w:tcW w:w="2932" w:type="dxa"/>
+          </w:tcPr>
+          <w:p>
+            <w:pPr>
+              <w:pStyle w:val="ListParagraph"/>
+              <w:ind w:left="0"/>
+              <w:rPr>
+                <w:rFonts w:ascii="Arial" w:hAnsi="Arial" w:cs="Arial"/>
+                <w:b/>
+                <w:i/>
+                <w:sz w:val="26"/>
+                <w:szCs w:val="26"/>
+              </w:rPr>
+            </w:pPr>
+            <w:r>
+              <w:rPr>
+                <w:rFonts w:ascii="Arial" w:hAnsi="Arial" w:cs="Arial"/>
+                <w:b/>
+                <w:i/>
+                <w:sz w:val="26"/>
+                <w:szCs w:val="26"/>
               </w:rPr>
               <w:t>Note</w:t>
             </w:r>
@@ -827,53 +2416,74 @@
       <w:tr>
         <w:tc>
           <w:tcPr>
-            <w:tcW w:w="1271" w:type="dxa"/>
-          </w:tcPr>
-          <w:p>
-            <w:pPr>
-              <w:rPr>
-                <w:sz w:val="28"/>
-                <w:szCs w:val="28"/>
-              </w:rPr>
-            </w:pPr>
-            <w:r>
-              <w:rPr>
-                <w:sz w:val="28"/>
-                <w:szCs w:val="28"/>
-              </w:rPr>
-              <w:t>1</w:t>
-            </w:r>
-          </w:p>
-        </w:tc>
-        <w:tc>
-          <w:tcPr>
-            <w:tcW w:w="6095" w:type="dxa"/>
-          </w:tcPr>
-          <w:p>
-            <w:pPr>
-              <w:rPr>
-                <w:sz w:val="28"/>
-                <w:szCs w:val="28"/>
-              </w:rPr>
-            </w:pPr>
-            <w:r>
-              <w:rPr>
-                <w:sz w:val="28"/>
-                <w:szCs w:val="28"/>
-              </w:rPr>
-              <w:t>//input[@id='userName']</w:t>
-            </w:r>
-          </w:p>
-        </w:tc>
-        <w:tc>
-          <w:tcPr>
-            <w:tcW w:w="2312" w:type="dxa"/>
-          </w:tcPr>
-          <w:p>
-            <w:pPr>
-              <w:rPr>
-                <w:sz w:val="28"/>
-                <w:szCs w:val="28"/>
+            <w:tcW w:w="3080" w:type="dxa"/>
+          </w:tcPr>
+          <w:p>
+            <w:pPr>
+              <w:pStyle w:val="ListParagraph"/>
+              <w:ind w:left="0"/>
+              <w:rPr>
+                <w:rFonts w:ascii="Arial" w:hAnsi="Arial" w:cs="Arial"/>
+                <w:b/>
+                <w:i/>
+                <w:sz w:val="26"/>
+                <w:szCs w:val="26"/>
+              </w:rPr>
+            </w:pPr>
+            <w:r>
+              <w:rPr>
+                <w:rFonts w:ascii="Arial" w:hAnsi="Arial" w:cs="Arial"/>
+                <w:b/>
+                <w:i/>
+                <w:sz w:val="26"/>
+                <w:szCs w:val="26"/>
+              </w:rPr>
+              <w:t>checkboxInvalid</w:t>
+            </w:r>
+          </w:p>
+        </w:tc>
+        <w:tc>
+          <w:tcPr>
+            <w:tcW w:w="2946" w:type="dxa"/>
+          </w:tcPr>
+          <w:p>
+            <w:pPr>
+              <w:pStyle w:val="ListParagraph"/>
+              <w:ind w:left="0"/>
+              <w:rPr>
+                <w:rFonts w:ascii="Arial" w:hAnsi="Arial" w:cs="Arial"/>
+                <w:b/>
+                <w:i/>
+                <w:sz w:val="26"/>
+                <w:szCs w:val="26"/>
+              </w:rPr>
+            </w:pPr>
+            <w:r>
+              <w:rPr>
+                <w:rFonts w:ascii="Arial" w:hAnsi="Arial" w:cs="Arial"/>
+                <w:b/>
+                <w:i/>
+                <w:sz w:val="26"/>
+                <w:szCs w:val="26"/>
+              </w:rPr>
+              <w:t>//input[contains(@id,'invalid')]</w:t>
+            </w:r>
+          </w:p>
+        </w:tc>
+        <w:tc>
+          <w:tcPr>
+            <w:tcW w:w="2932" w:type="dxa"/>
+          </w:tcPr>
+          <w:p>
+            <w:pPr>
+              <w:pStyle w:val="ListParagraph"/>
+              <w:ind w:left="0"/>
+              <w:rPr>
+                <w:rFonts w:ascii="Arial" w:hAnsi="Arial" w:cs="Arial"/>
+                <w:b/>
+                <w:i/>
+                <w:sz w:val="26"/>
+                <w:szCs w:val="26"/>
               </w:rPr>
             </w:pPr>
           </w:p>
@@ -882,53 +2492,74 @@
       <w:tr>
         <w:tc>
           <w:tcPr>
-            <w:tcW w:w="1271" w:type="dxa"/>
-          </w:tcPr>
-          <w:p>
-            <w:pPr>
-              <w:rPr>
-                <w:sz w:val="28"/>
-                <w:szCs w:val="28"/>
-              </w:rPr>
-            </w:pPr>
-            <w:r>
-              <w:rPr>
-                <w:sz w:val="28"/>
-                <w:szCs w:val="28"/>
-              </w:rPr>
-              <w:t>2</w:t>
-            </w:r>
-          </w:p>
-        </w:tc>
-        <w:tc>
-          <w:tcPr>
-            <w:tcW w:w="6095" w:type="dxa"/>
-          </w:tcPr>
-          <w:p>
-            <w:pPr>
-              <w:rPr>
-                <w:sz w:val="28"/>
-                <w:szCs w:val="28"/>
-              </w:rPr>
-            </w:pPr>
-            <w:r>
-              <w:rPr>
-                <w:sz w:val="28"/>
-                <w:szCs w:val="28"/>
-              </w:rPr>
-              <w:t>//input[@id='password']</w:t>
-            </w:r>
-          </w:p>
-        </w:tc>
-        <w:tc>
-          <w:tcPr>
-            <w:tcW w:w="2312" w:type="dxa"/>
-          </w:tcPr>
-          <w:p>
-            <w:pPr>
-              <w:rPr>
-                <w:sz w:val="28"/>
-                <w:szCs w:val="28"/>
+            <w:tcW w:w="3080" w:type="dxa"/>
+          </w:tcPr>
+          <w:p>
+            <w:pPr>
+              <w:pStyle w:val="ListParagraph"/>
+              <w:ind w:left="0"/>
+              <w:rPr>
+                <w:rFonts w:ascii="Arial" w:hAnsi="Arial" w:cs="Arial"/>
+                <w:b/>
+                <w:i/>
+                <w:sz w:val="26"/>
+                <w:szCs w:val="26"/>
+              </w:rPr>
+            </w:pPr>
+            <w:r>
+              <w:rPr>
+                <w:rFonts w:ascii="Arial" w:hAnsi="Arial" w:cs="Arial"/>
+                <w:b/>
+                <w:i/>
+                <w:sz w:val="26"/>
+                <w:szCs w:val="26"/>
+              </w:rPr>
+              <w:t>checkboxDisabled</w:t>
+            </w:r>
+          </w:p>
+        </w:tc>
+        <w:tc>
+          <w:tcPr>
+            <w:tcW w:w="2946" w:type="dxa"/>
+          </w:tcPr>
+          <w:p>
+            <w:pPr>
+              <w:pStyle w:val="ListParagraph"/>
+              <w:ind w:left="0"/>
+              <w:rPr>
+                <w:rFonts w:ascii="Arial" w:hAnsi="Arial" w:cs="Arial"/>
+                <w:b/>
+                <w:i/>
+                <w:sz w:val="26"/>
+                <w:szCs w:val="26"/>
+              </w:rPr>
+            </w:pPr>
+            <w:r>
+              <w:rPr>
+                <w:rFonts w:ascii="Arial" w:hAnsi="Arial" w:cs="Arial"/>
+                <w:b/>
+                <w:i/>
+                <w:sz w:val="26"/>
+                <w:szCs w:val="26"/>
+              </w:rPr>
+              <w:t>//input[contains(@id,'disabled')]</w:t>
+            </w:r>
+          </w:p>
+        </w:tc>
+        <w:tc>
+          <w:tcPr>
+            <w:tcW w:w="2932" w:type="dxa"/>
+          </w:tcPr>
+          <w:p>
+            <w:pPr>
+              <w:pStyle w:val="ListParagraph"/>
+              <w:ind w:left="0"/>
+              <w:rPr>
+                <w:rFonts w:ascii="Arial" w:hAnsi="Arial" w:cs="Arial"/>
+                <w:b/>
+                <w:i/>
+                <w:sz w:val="26"/>
+                <w:szCs w:val="26"/>
               </w:rPr>
             </w:pPr>
           </w:p>
@@ -937,53 +2568,74 @@
       <w:tr>
         <w:tc>
           <w:tcPr>
-            <w:tcW w:w="1271" w:type="dxa"/>
-          </w:tcPr>
-          <w:p>
-            <w:pPr>
-              <w:rPr>
-                <w:sz w:val="28"/>
-                <w:szCs w:val="28"/>
-              </w:rPr>
-            </w:pPr>
-            <w:r>
-              <w:rPr>
-                <w:sz w:val="28"/>
-                <w:szCs w:val="28"/>
-              </w:rPr>
-              <w:t>3</w:t>
-            </w:r>
-          </w:p>
-        </w:tc>
-        <w:tc>
-          <w:tcPr>
-            <w:tcW w:w="6095" w:type="dxa"/>
-          </w:tcPr>
-          <w:p>
-            <w:pPr>
-              <w:rPr>
-                <w:sz w:val="28"/>
-                <w:szCs w:val="28"/>
-              </w:rPr>
-            </w:pPr>
-            <w:r>
-              <w:rPr>
-                <w:sz w:val="28"/>
-                <w:szCs w:val="28"/>
-              </w:rPr>
-              <w:t>//button[@id='login']</w:t>
-            </w:r>
-          </w:p>
-        </w:tc>
-        <w:tc>
-          <w:tcPr>
-            <w:tcW w:w="2312" w:type="dxa"/>
-          </w:tcPr>
-          <w:p>
-            <w:pPr>
-              <w:rPr>
-                <w:sz w:val="28"/>
-                <w:szCs w:val="28"/>
+            <w:tcW w:w="3080" w:type="dxa"/>
+          </w:tcPr>
+          <w:p>
+            <w:pPr>
+              <w:pStyle w:val="ListParagraph"/>
+              <w:ind w:left="0"/>
+              <w:rPr>
+                <w:rFonts w:ascii="Arial" w:hAnsi="Arial" w:cs="Arial"/>
+                <w:b/>
+                <w:i/>
+                <w:sz w:val="26"/>
+                <w:szCs w:val="26"/>
+              </w:rPr>
+            </w:pPr>
+            <w:r>
+              <w:rPr>
+                <w:rFonts w:ascii="Arial" w:hAnsi="Arial" w:cs="Arial"/>
+                <w:b/>
+                <w:i/>
+                <w:sz w:val="26"/>
+                <w:szCs w:val="26"/>
+              </w:rPr>
+              <w:t>checkboxIndeterminate</w:t>
+            </w:r>
+          </w:p>
+        </w:tc>
+        <w:tc>
+          <w:tcPr>
+            <w:tcW w:w="2946" w:type="dxa"/>
+          </w:tcPr>
+          <w:p>
+            <w:pPr>
+              <w:pStyle w:val="ListParagraph"/>
+              <w:ind w:left="0"/>
+              <w:rPr>
+                <w:rFonts w:ascii="Arial" w:hAnsi="Arial" w:cs="Arial"/>
+                <w:b/>
+                <w:i/>
+                <w:sz w:val="26"/>
+                <w:szCs w:val="26"/>
+              </w:rPr>
+            </w:pPr>
+            <w:r>
+              <w:rPr>
+                <w:rFonts w:ascii="Arial" w:hAnsi="Arial" w:cs="Arial"/>
+                <w:b/>
+                <w:i/>
+                <w:sz w:val="26"/>
+                <w:szCs w:val="26"/>
+              </w:rPr>
+              <w:t>//input[contains(@id,'indeterminate')]</w:t>
+            </w:r>
+          </w:p>
+        </w:tc>
+        <w:tc>
+          <w:tcPr>
+            <w:tcW w:w="2932" w:type="dxa"/>
+          </w:tcPr>
+          <w:p>
+            <w:pPr>
+              <w:pStyle w:val="ListParagraph"/>
+              <w:ind w:left="0"/>
+              <w:rPr>
+                <w:rFonts w:ascii="Arial" w:hAnsi="Arial" w:cs="Arial"/>
+                <w:b/>
+                <w:i/>
+                <w:sz w:val="26"/>
+                <w:szCs w:val="26"/>
               </w:rPr>
             </w:pPr>
           </w:p>
@@ -992,53 +2644,713 @@
       <w:tr>
         <w:tc>
           <w:tcPr>
-            <w:tcW w:w="1271" w:type="dxa"/>
-          </w:tcPr>
-          <w:p>
-            <w:pPr>
-              <w:rPr>
-                <w:sz w:val="28"/>
-                <w:szCs w:val="28"/>
-              </w:rPr>
-            </w:pPr>
-            <w:r>
-              <w:rPr>
-                <w:sz w:val="28"/>
-                <w:szCs w:val="28"/>
-              </w:rPr>
-              <w:t>4</w:t>
-            </w:r>
-          </w:p>
-        </w:tc>
-        <w:tc>
-          <w:tcPr>
-            <w:tcW w:w="6095" w:type="dxa"/>
-          </w:tcPr>
-          <w:p>
-            <w:pPr>
-              <w:rPr>
-                <w:sz w:val="28"/>
-                <w:szCs w:val="28"/>
-              </w:rPr>
-            </w:pPr>
-            <w:r>
-              <w:rPr>
-                <w:sz w:val="28"/>
-                <w:szCs w:val="28"/>
-              </w:rPr>
-              <w:t>//button[@id='newUser']</w:t>
-            </w:r>
-          </w:p>
-        </w:tc>
-        <w:tc>
-          <w:tcPr>
-            <w:tcW w:w="2312" w:type="dxa"/>
-          </w:tcPr>
-          <w:p>
-            <w:pPr>
-              <w:rPr>
-                <w:sz w:val="28"/>
-                <w:szCs w:val="28"/>
+            <w:tcW w:w="3080" w:type="dxa"/>
+          </w:tcPr>
+          <w:p>
+            <w:pPr>
+              <w:pStyle w:val="ListParagraph"/>
+              <w:ind w:left="0"/>
+              <w:rPr>
+                <w:rFonts w:ascii="Arial" w:hAnsi="Arial" w:cs="Arial"/>
+                <w:b/>
+                <w:i/>
+                <w:sz w:val="26"/>
+                <w:szCs w:val="26"/>
+              </w:rPr>
+            </w:pPr>
+            <w:r>
+              <w:rPr>
+                <w:rFonts w:ascii="Arial" w:hAnsi="Arial" w:cs="Arial"/>
+                <w:b/>
+                <w:i/>
+                <w:sz w:val="26"/>
+                <w:szCs w:val="26"/>
+              </w:rPr>
+              <w:t>Checkbox Label After</w:t>
+            </w:r>
+          </w:p>
+        </w:tc>
+        <w:tc>
+          <w:tcPr>
+            <w:tcW w:w="2946" w:type="dxa"/>
+          </w:tcPr>
+          <w:p>
+            <w:pPr>
+              <w:pStyle w:val="ListParagraph"/>
+              <w:ind w:left="0"/>
+              <w:rPr>
+                <w:rFonts w:ascii="Arial" w:hAnsi="Arial" w:cs="Arial"/>
+                <w:b/>
+                <w:i/>
+                <w:sz w:val="26"/>
+                <w:szCs w:val="26"/>
+              </w:rPr>
+            </w:pPr>
+            <w:r>
+              <w:rPr>
+                <w:rFonts w:ascii="Arial" w:hAnsi="Arial" w:cs="Arial"/>
+                <w:b/>
+                <w:i/>
+                <w:sz w:val="26"/>
+                <w:szCs w:val="26"/>
+              </w:rPr>
+              <w:t>//input[contains(@id,'variant-label-after')]</w:t>
+            </w:r>
+          </w:p>
+        </w:tc>
+        <w:tc>
+          <w:tcPr>
+            <w:tcW w:w="2932" w:type="dxa"/>
+          </w:tcPr>
+          <w:p>
+            <w:pPr>
+              <w:pStyle w:val="ListParagraph"/>
+              <w:ind w:left="0"/>
+              <w:rPr>
+                <w:rFonts w:ascii="Arial" w:hAnsi="Arial" w:cs="Arial"/>
+                <w:b/>
+                <w:i/>
+                <w:sz w:val="26"/>
+                <w:szCs w:val="26"/>
+              </w:rPr>
+            </w:pPr>
+          </w:p>
+        </w:tc>
+      </w:tr>
+      <w:tr>
+        <w:tc>
+          <w:tcPr>
+            <w:tcW w:w="3080" w:type="dxa"/>
+          </w:tcPr>
+          <w:p>
+            <w:pPr>
+              <w:pStyle w:val="ListParagraph"/>
+              <w:ind w:left="0"/>
+              <w:rPr>
+                <w:rFonts w:ascii="Arial" w:hAnsi="Arial" w:cs="Arial"/>
+                <w:b/>
+                <w:i/>
+                <w:sz w:val="26"/>
+                <w:szCs w:val="26"/>
+              </w:rPr>
+            </w:pPr>
+            <w:r>
+              <w:rPr>
+                <w:rFonts w:ascii="Arial" w:hAnsi="Arial" w:cs="Arial"/>
+                <w:b/>
+                <w:i/>
+                <w:sz w:val="26"/>
+                <w:szCs w:val="26"/>
+              </w:rPr>
+              <w:lastRenderedPageBreak/>
+              <w:t>Checkbox Label Before</w:t>
+            </w:r>
+          </w:p>
+        </w:tc>
+        <w:tc>
+          <w:tcPr>
+            <w:tcW w:w="2946" w:type="dxa"/>
+          </w:tcPr>
+          <w:p>
+            <w:pPr>
+              <w:pStyle w:val="ListParagraph"/>
+              <w:ind w:left="0"/>
+              <w:rPr>
+                <w:rFonts w:ascii="Arial" w:hAnsi="Arial" w:cs="Arial"/>
+                <w:b/>
+                <w:i/>
+                <w:sz w:val="26"/>
+                <w:szCs w:val="26"/>
+              </w:rPr>
+            </w:pPr>
+            <w:r>
+              <w:rPr>
+                <w:rFonts w:ascii="Arial" w:hAnsi="Arial" w:cs="Arial"/>
+                <w:b/>
+                <w:i/>
+                <w:sz w:val="26"/>
+                <w:szCs w:val="26"/>
+              </w:rPr>
+              <w:t>//input[contains(@id,'variant-label-before')]</w:t>
+            </w:r>
+          </w:p>
+        </w:tc>
+        <w:tc>
+          <w:tcPr>
+            <w:tcW w:w="2932" w:type="dxa"/>
+          </w:tcPr>
+          <w:p>
+            <w:pPr>
+              <w:pStyle w:val="ListParagraph"/>
+              <w:ind w:left="0"/>
+              <w:rPr>
+                <w:rFonts w:ascii="Arial" w:hAnsi="Arial" w:cs="Arial"/>
+                <w:b/>
+                <w:i/>
+                <w:sz w:val="26"/>
+                <w:szCs w:val="26"/>
+              </w:rPr>
+            </w:pPr>
+          </w:p>
+        </w:tc>
+      </w:tr>
+      <w:tr>
+        <w:tc>
+          <w:tcPr>
+            <w:tcW w:w="3080" w:type="dxa"/>
+          </w:tcPr>
+          <w:p>
+            <w:pPr>
+              <w:pStyle w:val="ListParagraph"/>
+              <w:ind w:left="0"/>
+              <w:rPr>
+                <w:rFonts w:ascii="Arial" w:hAnsi="Arial" w:cs="Arial"/>
+                <w:b/>
+                <w:i/>
+                <w:sz w:val="26"/>
+                <w:szCs w:val="26"/>
+              </w:rPr>
+            </w:pPr>
+            <w:r>
+              <w:rPr>
+                <w:rFonts w:ascii="Arial" w:hAnsi="Arial" w:cs="Arial"/>
+                <w:b/>
+                <w:i/>
+                <w:sz w:val="26"/>
+                <w:szCs w:val="26"/>
+              </w:rPr>
+              <w:t>Checkbox Small</w:t>
+            </w:r>
+          </w:p>
+        </w:tc>
+        <w:tc>
+          <w:tcPr>
+            <w:tcW w:w="2946" w:type="dxa"/>
+          </w:tcPr>
+          <w:p>
+            <w:pPr>
+              <w:pStyle w:val="ListParagraph"/>
+              <w:ind w:left="0"/>
+              <w:rPr>
+                <w:rFonts w:ascii="Arial" w:hAnsi="Arial" w:cs="Arial"/>
+                <w:b/>
+                <w:i/>
+                <w:sz w:val="26"/>
+                <w:szCs w:val="26"/>
+              </w:rPr>
+            </w:pPr>
+            <w:r>
+              <w:rPr>
+                <w:rFonts w:ascii="Arial" w:hAnsi="Arial" w:cs="Arial"/>
+                <w:b/>
+                <w:i/>
+                <w:sz w:val="26"/>
+                <w:szCs w:val="26"/>
+              </w:rPr>
+              <w:t>//input[contains(@id,'size-small')]</w:t>
+            </w:r>
+          </w:p>
+        </w:tc>
+        <w:tc>
+          <w:tcPr>
+            <w:tcW w:w="2932" w:type="dxa"/>
+          </w:tcPr>
+          <w:p>
+            <w:pPr>
+              <w:pStyle w:val="ListParagraph"/>
+              <w:ind w:left="0"/>
+              <w:rPr>
+                <w:rFonts w:ascii="Arial" w:hAnsi="Arial" w:cs="Arial"/>
+                <w:b/>
+                <w:i/>
+                <w:sz w:val="26"/>
+                <w:szCs w:val="26"/>
+              </w:rPr>
+            </w:pPr>
+          </w:p>
+        </w:tc>
+      </w:tr>
+      <w:tr>
+        <w:tc>
+          <w:tcPr>
+            <w:tcW w:w="3080" w:type="dxa"/>
+          </w:tcPr>
+          <w:p>
+            <w:pPr>
+              <w:pStyle w:val="ListParagraph"/>
+              <w:ind w:left="0"/>
+              <w:rPr>
+                <w:rFonts w:ascii="Arial" w:hAnsi="Arial" w:cs="Arial"/>
+                <w:b/>
+                <w:i/>
+                <w:sz w:val="26"/>
+                <w:szCs w:val="26"/>
+              </w:rPr>
+            </w:pPr>
+            <w:r>
+              <w:rPr>
+                <w:rFonts w:ascii="Arial" w:hAnsi="Arial" w:cs="Arial"/>
+                <w:b/>
+                <w:i/>
+                <w:sz w:val="26"/>
+                <w:szCs w:val="26"/>
+              </w:rPr>
+              <w:t>Check box Medium</w:t>
+            </w:r>
+          </w:p>
+        </w:tc>
+        <w:tc>
+          <w:tcPr>
+            <w:tcW w:w="2946" w:type="dxa"/>
+          </w:tcPr>
+          <w:p>
+            <w:pPr>
+              <w:pStyle w:val="ListParagraph"/>
+              <w:ind w:left="0"/>
+              <w:rPr>
+                <w:rFonts w:ascii="Arial" w:hAnsi="Arial" w:cs="Arial"/>
+                <w:b/>
+                <w:i/>
+                <w:sz w:val="26"/>
+                <w:szCs w:val="26"/>
+              </w:rPr>
+            </w:pPr>
+            <w:r>
+              <w:rPr>
+                <w:rFonts w:ascii="Arial" w:hAnsi="Arial" w:cs="Arial"/>
+                <w:b/>
+                <w:i/>
+                <w:sz w:val="26"/>
+                <w:szCs w:val="26"/>
+              </w:rPr>
+              <w:t>//input[contains(@id,'size-medium')]</w:t>
+            </w:r>
+          </w:p>
+        </w:tc>
+        <w:tc>
+          <w:tcPr>
+            <w:tcW w:w="2932" w:type="dxa"/>
+          </w:tcPr>
+          <w:p>
+            <w:pPr>
+              <w:pStyle w:val="ListParagraph"/>
+              <w:ind w:left="0"/>
+              <w:rPr>
+                <w:rFonts w:ascii="Arial" w:hAnsi="Arial" w:cs="Arial"/>
+                <w:b/>
+                <w:i/>
+                <w:sz w:val="26"/>
+                <w:szCs w:val="26"/>
+              </w:rPr>
+            </w:pPr>
+          </w:p>
+        </w:tc>
+      </w:tr>
+      <w:tr>
+        <w:tc>
+          <w:tcPr>
+            <w:tcW w:w="3080" w:type="dxa"/>
+          </w:tcPr>
+          <w:p>
+            <w:pPr>
+              <w:pStyle w:val="ListParagraph"/>
+              <w:ind w:left="0"/>
+              <w:rPr>
+                <w:rFonts w:ascii="Arial" w:hAnsi="Arial" w:cs="Arial"/>
+                <w:b/>
+                <w:i/>
+                <w:sz w:val="26"/>
+                <w:szCs w:val="26"/>
+              </w:rPr>
+            </w:pPr>
+            <w:r>
+              <w:rPr>
+                <w:rFonts w:ascii="Arial" w:hAnsi="Arial" w:cs="Arial"/>
+                <w:b/>
+                <w:i/>
+                <w:sz w:val="26"/>
+                <w:szCs w:val="26"/>
+              </w:rPr>
+              <w:t>Check box Large</w:t>
+            </w:r>
+          </w:p>
+        </w:tc>
+        <w:tc>
+          <w:tcPr>
+            <w:tcW w:w="2946" w:type="dxa"/>
+          </w:tcPr>
+          <w:p>
+            <w:pPr>
+              <w:pStyle w:val="ListParagraph"/>
+              <w:ind w:left="0"/>
+              <w:rPr>
+                <w:rFonts w:ascii="Arial" w:hAnsi="Arial" w:cs="Arial"/>
+                <w:b/>
+                <w:i/>
+                <w:sz w:val="26"/>
+                <w:szCs w:val="26"/>
+              </w:rPr>
+            </w:pPr>
+            <w:r>
+              <w:rPr>
+                <w:rFonts w:ascii="Arial" w:hAnsi="Arial" w:cs="Arial"/>
+                <w:b/>
+                <w:i/>
+                <w:sz w:val="26"/>
+                <w:szCs w:val="26"/>
+              </w:rPr>
+              <w:t>//input[contains(@id,'size-large')]</w:t>
+            </w:r>
+          </w:p>
+        </w:tc>
+        <w:tc>
+          <w:tcPr>
+            <w:tcW w:w="2932" w:type="dxa"/>
+          </w:tcPr>
+          <w:p>
+            <w:pPr>
+              <w:pStyle w:val="ListParagraph"/>
+              <w:ind w:left="0"/>
+              <w:rPr>
+                <w:rFonts w:ascii="Arial" w:hAnsi="Arial" w:cs="Arial"/>
+                <w:b/>
+                <w:i/>
+                <w:sz w:val="26"/>
+                <w:szCs w:val="26"/>
+              </w:rPr>
+            </w:pPr>
+          </w:p>
+        </w:tc>
+      </w:tr>
+      <w:tr>
+        <w:tc>
+          <w:tcPr>
+            <w:tcW w:w="3080" w:type="dxa"/>
+          </w:tcPr>
+          <w:p>
+            <w:pPr>
+              <w:pStyle w:val="ListParagraph"/>
+              <w:ind w:left="0"/>
+              <w:rPr>
+                <w:rFonts w:ascii="Arial" w:hAnsi="Arial" w:cs="Arial"/>
+                <w:b/>
+                <w:i/>
+                <w:sz w:val="26"/>
+                <w:szCs w:val="26"/>
+              </w:rPr>
+            </w:pPr>
+            <w:r>
+              <w:rPr>
+                <w:rFonts w:ascii="Arial" w:hAnsi="Arial" w:cs="Arial"/>
+                <w:b/>
+                <w:i/>
+                <w:sz w:val="26"/>
+                <w:szCs w:val="26"/>
+              </w:rPr>
+              <w:t>Roundness Small</w:t>
+            </w:r>
+          </w:p>
+        </w:tc>
+        <w:tc>
+          <w:tcPr>
+            <w:tcW w:w="2946" w:type="dxa"/>
+          </w:tcPr>
+          <w:p>
+            <w:pPr>
+              <w:pStyle w:val="ListParagraph"/>
+              <w:ind w:left="0"/>
+              <w:rPr>
+                <w:rFonts w:ascii="Arial" w:hAnsi="Arial" w:cs="Arial"/>
+                <w:b/>
+                <w:i/>
+                <w:sz w:val="26"/>
+                <w:szCs w:val="26"/>
+              </w:rPr>
+            </w:pPr>
+            <w:r>
+              <w:rPr>
+                <w:rFonts w:ascii="Arial" w:hAnsi="Arial" w:cs="Arial"/>
+                <w:b/>
+                <w:i/>
+                <w:sz w:val="26"/>
+                <w:szCs w:val="26"/>
+              </w:rPr>
+              <w:t>//input[contains(@id,'rounded-small')]</w:t>
+            </w:r>
+          </w:p>
+        </w:tc>
+        <w:tc>
+          <w:tcPr>
+            <w:tcW w:w="2932" w:type="dxa"/>
+          </w:tcPr>
+          <w:p>
+            <w:pPr>
+              <w:pStyle w:val="ListParagraph"/>
+              <w:ind w:left="0"/>
+              <w:rPr>
+                <w:rFonts w:ascii="Arial" w:hAnsi="Arial" w:cs="Arial"/>
+                <w:b/>
+                <w:i/>
+                <w:sz w:val="26"/>
+                <w:szCs w:val="26"/>
+              </w:rPr>
+            </w:pPr>
+          </w:p>
+        </w:tc>
+      </w:tr>
+      <w:tr>
+        <w:tc>
+          <w:tcPr>
+            <w:tcW w:w="3080" w:type="dxa"/>
+          </w:tcPr>
+          <w:p>
+            <w:pPr>
+              <w:pStyle w:val="ListParagraph"/>
+              <w:ind w:left="0"/>
+              <w:rPr>
+                <w:rFonts w:ascii="Arial" w:hAnsi="Arial" w:cs="Arial"/>
+                <w:b/>
+                <w:i/>
+                <w:sz w:val="26"/>
+                <w:szCs w:val="26"/>
+              </w:rPr>
+            </w:pPr>
+            <w:r>
+              <w:rPr>
+                <w:rFonts w:ascii="Arial" w:hAnsi="Arial" w:cs="Arial"/>
+                <w:b/>
+                <w:i/>
+                <w:sz w:val="26"/>
+                <w:szCs w:val="26"/>
+              </w:rPr>
+              <w:t>Roundness</w:t>
+            </w:r>
+            <w:r>
+              <w:rPr>
+                <w:rFonts w:ascii="Arial" w:hAnsi="Arial" w:cs="Arial"/>
+                <w:b/>
+                <w:i/>
+                <w:sz w:val="26"/>
+                <w:szCs w:val="26"/>
+              </w:rPr>
+              <w:t xml:space="preserve"> Medium</w:t>
+            </w:r>
+          </w:p>
+        </w:tc>
+        <w:tc>
+          <w:tcPr>
+            <w:tcW w:w="2946" w:type="dxa"/>
+          </w:tcPr>
+          <w:p>
+            <w:pPr>
+              <w:pStyle w:val="ListParagraph"/>
+              <w:ind w:left="0"/>
+              <w:rPr>
+                <w:rFonts w:ascii="Arial" w:hAnsi="Arial" w:cs="Arial"/>
+                <w:b/>
+                <w:i/>
+                <w:sz w:val="26"/>
+                <w:szCs w:val="26"/>
+              </w:rPr>
+            </w:pPr>
+            <w:r>
+              <w:rPr>
+                <w:rFonts w:ascii="Arial" w:hAnsi="Arial" w:cs="Arial"/>
+                <w:b/>
+                <w:i/>
+                <w:sz w:val="26"/>
+                <w:szCs w:val="26"/>
+              </w:rPr>
+              <w:t>//input[contains(@id,'rounded-medium')]</w:t>
+            </w:r>
+          </w:p>
+        </w:tc>
+        <w:tc>
+          <w:tcPr>
+            <w:tcW w:w="2932" w:type="dxa"/>
+          </w:tcPr>
+          <w:p>
+            <w:pPr>
+              <w:pStyle w:val="ListParagraph"/>
+              <w:ind w:left="0"/>
+              <w:rPr>
+                <w:rFonts w:ascii="Arial" w:hAnsi="Arial" w:cs="Arial"/>
+                <w:b/>
+                <w:i/>
+                <w:sz w:val="26"/>
+                <w:szCs w:val="26"/>
+              </w:rPr>
+            </w:pPr>
+          </w:p>
+        </w:tc>
+      </w:tr>
+      <w:tr>
+        <w:tc>
+          <w:tcPr>
+            <w:tcW w:w="3080" w:type="dxa"/>
+          </w:tcPr>
+          <w:p>
+            <w:pPr>
+              <w:pStyle w:val="ListParagraph"/>
+              <w:ind w:left="0"/>
+              <w:rPr>
+                <w:rFonts w:ascii="Arial" w:hAnsi="Arial" w:cs="Arial"/>
+                <w:b/>
+                <w:i/>
+                <w:sz w:val="26"/>
+                <w:szCs w:val="26"/>
+              </w:rPr>
+            </w:pPr>
+            <w:r>
+              <w:rPr>
+                <w:rFonts w:ascii="Arial" w:hAnsi="Arial" w:cs="Arial"/>
+                <w:b/>
+                <w:i/>
+                <w:sz w:val="26"/>
+                <w:szCs w:val="26"/>
+              </w:rPr>
+              <w:t>Roundness</w:t>
+            </w:r>
+            <w:r>
+              <w:rPr>
+                <w:rFonts w:ascii="Arial" w:hAnsi="Arial" w:cs="Arial"/>
+                <w:b/>
+                <w:i/>
+                <w:sz w:val="26"/>
+                <w:szCs w:val="26"/>
+              </w:rPr>
+              <w:t xml:space="preserve"> Large</w:t>
+            </w:r>
+          </w:p>
+        </w:tc>
+        <w:tc>
+          <w:tcPr>
+            <w:tcW w:w="2946" w:type="dxa"/>
+          </w:tcPr>
+          <w:p>
+            <w:pPr>
+              <w:pStyle w:val="ListParagraph"/>
+              <w:ind w:left="0"/>
+              <w:rPr>
+                <w:rFonts w:ascii="Arial" w:hAnsi="Arial" w:cs="Arial"/>
+                <w:b/>
+                <w:i/>
+                <w:sz w:val="26"/>
+                <w:szCs w:val="26"/>
+              </w:rPr>
+            </w:pPr>
+            <w:r>
+              <w:rPr>
+                <w:rFonts w:ascii="Arial" w:hAnsi="Arial" w:cs="Arial"/>
+                <w:b/>
+                <w:i/>
+                <w:sz w:val="26"/>
+                <w:szCs w:val="26"/>
+              </w:rPr>
+              <w:t>//input[contains(@id,'rounded-large')]</w:t>
+            </w:r>
+          </w:p>
+        </w:tc>
+        <w:tc>
+          <w:tcPr>
+            <w:tcW w:w="2932" w:type="dxa"/>
+          </w:tcPr>
+          <w:p>
+            <w:pPr>
+              <w:pStyle w:val="ListParagraph"/>
+              <w:ind w:left="0"/>
+              <w:rPr>
+                <w:rFonts w:ascii="Arial" w:hAnsi="Arial" w:cs="Arial"/>
+                <w:b/>
+                <w:i/>
+                <w:sz w:val="26"/>
+                <w:szCs w:val="26"/>
+              </w:rPr>
+            </w:pPr>
+          </w:p>
+        </w:tc>
+      </w:tr>
+      <w:tr>
+        <w:tc>
+          <w:tcPr>
+            <w:tcW w:w="3080" w:type="dxa"/>
+          </w:tcPr>
+          <w:p>
+            <w:pPr>
+              <w:pStyle w:val="ListParagraph"/>
+              <w:ind w:left="0"/>
+              <w:rPr>
+                <w:rFonts w:ascii="Arial" w:hAnsi="Arial" w:cs="Arial"/>
+                <w:b/>
+                <w:i/>
+                <w:sz w:val="26"/>
+                <w:szCs w:val="26"/>
+              </w:rPr>
+            </w:pPr>
+            <w:r>
+              <w:rPr>
+                <w:rFonts w:ascii="Arial" w:hAnsi="Arial" w:cs="Arial"/>
+                <w:b/>
+                <w:i/>
+                <w:sz w:val="26"/>
+                <w:szCs w:val="26"/>
+              </w:rPr>
+              <w:t>Roundness</w:t>
+            </w:r>
+            <w:r>
+              <w:rPr>
+                <w:rFonts w:ascii="Arial" w:hAnsi="Arial" w:cs="Arial"/>
+                <w:b/>
+                <w:i/>
+                <w:sz w:val="26"/>
+                <w:szCs w:val="26"/>
+              </w:rPr>
+              <w:t xml:space="preserve"> full</w:t>
+            </w:r>
+          </w:p>
+        </w:tc>
+        <w:tc>
+          <w:tcPr>
+            <w:tcW w:w="2946" w:type="dxa"/>
+          </w:tcPr>
+          <w:p>
+            <w:pPr>
+              <w:pStyle w:val="ListParagraph"/>
+              <w:ind w:left="0"/>
+              <w:rPr>
+                <w:rFonts w:ascii="Arial" w:hAnsi="Arial" w:cs="Arial"/>
+                <w:b/>
+                <w:i/>
+                <w:sz w:val="26"/>
+                <w:szCs w:val="26"/>
+              </w:rPr>
+            </w:pPr>
+            <w:r>
+              <w:rPr>
+                <w:rFonts w:ascii="Arial" w:hAnsi="Arial" w:cs="Arial"/>
+                <w:b/>
+                <w:i/>
+                <w:sz w:val="26"/>
+                <w:szCs w:val="26"/>
+              </w:rPr>
+              <w:t>//input[contains(@id,'rounded-full')]</w:t>
+            </w:r>
+          </w:p>
+        </w:tc>
+        <w:tc>
+          <w:tcPr>
+            <w:tcW w:w="2932" w:type="dxa"/>
+          </w:tcPr>
+          <w:p>
+            <w:pPr>
+              <w:pStyle w:val="ListParagraph"/>
+              <w:ind w:left="0"/>
+              <w:rPr>
+                <w:rFonts w:ascii="Arial" w:hAnsi="Arial" w:cs="Arial"/>
+                <w:b/>
+                <w:i/>
+                <w:sz w:val="26"/>
+                <w:szCs w:val="26"/>
               </w:rPr>
             </w:pPr>
           </w:p>
@@ -1048,241 +3360,457 @@
     <w:p>
       <w:pPr>
         <w:rPr>
+          <w:rFonts w:ascii="Arial" w:hAnsi="Arial" w:cs="Arial"/>
           <w:b/>
           <w:i/>
-          <w:sz w:val="28"/>
-          <w:szCs w:val="28"/>
+          <w:sz w:val="26"/>
+          <w:szCs w:val="26"/>
         </w:rPr>
       </w:pPr>
     </w:p>
     <w:p>
       <w:pPr>
         <w:rPr>
+          <w:rFonts w:ascii="Arial" w:hAnsi="Arial" w:cs="Arial"/>
           <w:b/>
           <w:i/>
-          <w:sz w:val="28"/>
-          <w:szCs w:val="28"/>
+          <w:sz w:val="26"/>
+          <w:szCs w:val="26"/>
         </w:rPr>
       </w:pPr>
       <w:r>
         <w:rPr>
+          <w:rFonts w:ascii="Arial" w:hAnsi="Arial" w:cs="Arial"/>
           <w:b/>
           <w:i/>
-          <w:sz w:val="28"/>
-          <w:szCs w:val="28"/>
-        </w:rPr>
+          <w:sz w:val="26"/>
+          <w:szCs w:val="26"/>
+        </w:rPr>
+        <w:br w:type="page"/>
+      </w:r>
+    </w:p>
+    <w:p>
+      <w:pPr>
+        <w:rPr>
+          <w:rFonts w:ascii="Arial" w:hAnsi="Arial" w:cs="Arial"/>
+          <w:b/>
+          <w:i/>
+          <w:sz w:val="26"/>
+          <w:szCs w:val="26"/>
+        </w:rPr>
+      </w:pPr>
+      <w:r>
+        <w:rPr>
+          <w:rFonts w:ascii="Arial" w:hAnsi="Arial" w:cs="Arial"/>
+          <w:b/>
+          <w:i/>
+          <w:sz w:val="26"/>
+          <w:szCs w:val="26"/>
+        </w:rPr>
+        <w:lastRenderedPageBreak/>
         <w:t xml:space="preserve">Bài 3: </w:t>
       </w:r>
       <w:r>
         <w:rPr>
+          <w:rFonts w:ascii="Arial" w:hAnsi="Arial" w:cs="Arial"/>
           <w:b/>
           <w:i/>
-          <w:sz w:val="28"/>
-          <w:szCs w:val="28"/>
-        </w:rPr>
-        <w:t xml:space="preserve">Vào link </w:t>
+          <w:sz w:val="26"/>
+          <w:szCs w:val="26"/>
+        </w:rPr>
+        <w:t xml:space="preserve">vào trang </w:t>
       </w:r>
       <w:hyperlink r:id="rId10" w:history="1">
         <w:r>
           <w:rPr>
             <w:rStyle w:val="Hyperlink"/>
+            <w:rFonts w:ascii="Arial" w:hAnsi="Arial" w:cs="Arial"/>
             <w:b/>
             <w:i/>
-            <w:sz w:val="28"/>
-            <w:szCs w:val="28"/>
+            <w:sz w:val="26"/>
+            <w:szCs w:val="26"/>
           </w:rPr>
-          <w:t>https://selectorshub.com/xpath-practice-page/</w:t>
+          <w:t>https://rise.fairsketch.com/events</w:t>
         </w:r>
       </w:hyperlink>
       <w:r>
         <w:rPr>
+          <w:rFonts w:ascii="Arial" w:hAnsi="Arial" w:cs="Arial"/>
           <w:b/>
           <w:i/>
-          <w:sz w:val="28"/>
-          <w:szCs w:val="28"/>
+          <w:sz w:val="26"/>
+          <w:szCs w:val="26"/>
         </w:rPr>
         <w:t xml:space="preserve"> </w:t>
       </w:r>
       <w:r>
         <w:rPr>
+          <w:rFonts w:ascii="Arial" w:hAnsi="Arial" w:cs="Arial"/>
           <w:b/>
           <w:i/>
-          <w:sz w:val="28"/>
-          <w:szCs w:val="28"/>
-        </w:rPr>
-        <w:t>và tìm xPath cho cả dòng &lt;</w:t>
-      </w:r>
-      <w:proofErr w:type="gramStart"/>
-      <w:r>
-        <w:rPr>
-          <w:b/>
-          <w:i/>
-          <w:sz w:val="28"/>
-          <w:szCs w:val="28"/>
-        </w:rPr>
-        <w:t>tr</w:t>
-      </w:r>
-      <w:proofErr w:type="gramEnd"/>
-      <w:r>
-        <w:rPr>
-          <w:b/>
-          <w:i/>
-          <w:sz w:val="28"/>
-          <w:szCs w:val="28"/>
-        </w:rPr>
-        <w:t xml:space="preserve">&gt; cho các nodes </w:t>
+          <w:sz w:val="26"/>
+          <w:szCs w:val="26"/>
+        </w:rPr>
+        <w:t>và tìm locator của element 2</w:t>
       </w:r>
       <w:r>
         <w:rPr>
+          <w:rFonts w:ascii="Arial" w:hAnsi="Arial" w:cs="Arial"/>
           <w:b/>
           <w:i/>
-          <w:sz w:val="28"/>
-          <w:szCs w:val="28"/>
-        </w:rPr>
-        <w:t>1, 2, 3 trong ảnh sau:</w:t>
+          <w:sz w:val="26"/>
+          <w:szCs w:val="26"/>
+        </w:rPr>
+        <w:t xml:space="preserve"> </w:t>
       </w:r>
-    </w:p>
-    <w:p>
-      <w:pPr>
-        <w:rPr>
+      <w:r>
+        <w:rPr>
+          <w:rFonts w:ascii="Arial" w:hAnsi="Arial" w:cs="Arial"/>
           <w:b/>
           <w:i/>
-          <w:sz w:val="28"/>
-          <w:szCs w:val="28"/>
-        </w:rPr>
-      </w:pPr>
+          <w:sz w:val="26"/>
+          <w:szCs w:val="26"/>
+          <w:lang w:val="vi-VN"/>
+        </w:rPr>
+        <w:t xml:space="preserve">có </w:t>
+      </w:r>
       <w:r>
         <w:rPr>
+          <w:rFonts w:ascii="Arial" w:hAnsi="Arial" w:cs="Arial"/>
           <w:b/>
           <w:i/>
-          <w:noProof/>
-          <w:sz w:val="28"/>
-          <w:szCs w:val="28"/>
-        </w:rPr>
-        <w:lastRenderedPageBreak/>
-        <w:drawing>
-          <wp:inline distT="0" distB="0" distL="0" distR="0">
-            <wp:extent cx="4914900" cy="5951220"/>
-            <wp:effectExtent l="0" t="0" r="0" b="0"/>
-            <wp:docPr id="3" name="Picture 3"/>
-            <wp:cNvGraphicFramePr>
-              <a:graphicFrameLocks xmlns:a="http://schemas.openxmlformats.org/drawingml/2006/main" noChangeAspect="1"/>
-            </wp:cNvGraphicFramePr>
-            <a:graphic xmlns:a="http://schemas.openxmlformats.org/drawingml/2006/main">
-              <a:graphicData uri="http://schemas.openxmlformats.org/drawingml/2006/picture">
-                <pic:pic xmlns:pic="http://schemas.openxmlformats.org/drawingml/2006/picture">
-                  <pic:nvPicPr>
-                    <pic:cNvPr id="0" name="Picture 1"/>
-                    <pic:cNvPicPr>
-                      <a:picLocks noChangeAspect="1" noChangeArrowheads="1"/>
-                    </pic:cNvPicPr>
-                  </pic:nvPicPr>
-                  <pic:blipFill>
-                    <a:blip r:embed="rId11">
-                      <a:extLst>
-                        <a:ext uri="{28A0092B-C50C-407E-A947-70E740481C1C}">
-                          <a14:useLocalDpi xmlns:a14="http://schemas.microsoft.com/office/drawing/2010/main" val="0"/>
-                        </a:ext>
-                      </a:extLst>
-                    </a:blip>
-                    <a:srcRect/>
-                    <a:stretch>
-                      <a:fillRect/>
-                    </a:stretch>
-                  </pic:blipFill>
-                  <pic:spPr bwMode="auto">
-                    <a:xfrm>
-                      <a:off x="0" y="0"/>
-                      <a:ext cx="4914900" cy="5951220"/>
-                    </a:xfrm>
-                    <a:prstGeom prst="rect">
-                      <a:avLst/>
-                    </a:prstGeom>
-                    <a:noFill/>
-                    <a:ln>
-                      <a:noFill/>
-                    </a:ln>
-                  </pic:spPr>
-                </pic:pic>
-              </a:graphicData>
-            </a:graphic>
-          </wp:inline>
-        </w:drawing>
+          <w:sz w:val="26"/>
+          <w:szCs w:val="26"/>
+          <w:lang w:val="vi-VN"/>
+        </w:rPr>
+        <w:t xml:space="preserve">text là </w:t>
+      </w:r>
+      <w:r>
+        <w:rPr>
+          <w:rFonts w:ascii="Arial" w:hAnsi="Arial" w:cs="Arial"/>
+          <w:i/>
+          <w:sz w:val="26"/>
+          <w:szCs w:val="26"/>
+          <w:lang w:val="vi-VN"/>
+        </w:rPr>
+        <w:t>“</w:t>
+      </w:r>
+      <w:r>
+        <w:rPr>
+          <w:rFonts w:ascii="Arial" w:hAnsi="Arial" w:cs="Arial"/>
+          <w:color w:val="1F1F1F"/>
+          <w:sz w:val="26"/>
+          <w:szCs w:val="26"/>
+          <w:shd w:val="clear" w:color="auto" w:fill="FFFFFF"/>
+        </w:rPr>
+        <w:t>Client Advisory Board Meeting</w:t>
+      </w:r>
+      <w:r>
+        <w:rPr>
+          <w:rFonts w:ascii="Arial" w:hAnsi="Arial" w:cs="Arial"/>
+          <w:i/>
+          <w:sz w:val="26"/>
+          <w:szCs w:val="26"/>
+          <w:lang w:val="vi-VN"/>
+        </w:rPr>
+        <w:t>”</w:t>
+      </w:r>
+      <w:r>
+        <w:rPr>
+          <w:rFonts w:ascii="Arial" w:hAnsi="Arial" w:cs="Arial"/>
+          <w:i/>
+          <w:sz w:val="26"/>
+          <w:szCs w:val="26"/>
+          <w:lang w:val="vi-VN"/>
+        </w:rPr>
+        <w:t xml:space="preserve"> </w:t>
+      </w:r>
+      <w:r>
+        <w:rPr>
+          <w:rFonts w:ascii="Arial" w:hAnsi="Arial" w:cs="Arial"/>
+          <w:i/>
+          <w:sz w:val="26"/>
+          <w:szCs w:val="26"/>
+        </w:rPr>
+        <w:t>s</w:t>
+      </w:r>
+      <w:r>
+        <w:rPr>
+          <w:rFonts w:ascii="Arial" w:hAnsi="Arial" w:cs="Arial"/>
+          <w:b/>
+          <w:i/>
+          <w:sz w:val="26"/>
+          <w:szCs w:val="26"/>
+        </w:rPr>
+        <w:t>ao cho</w:t>
+      </w:r>
+      <w:r>
+        <w:rPr>
+          <w:rFonts w:ascii="Arial" w:hAnsi="Arial" w:cs="Arial"/>
+          <w:b/>
+          <w:i/>
+          <w:sz w:val="26"/>
+          <w:szCs w:val="26"/>
+        </w:rPr>
+        <w:t xml:space="preserve"> </w:t>
+      </w:r>
+      <w:r>
+        <w:rPr>
+          <w:rFonts w:ascii="Arial" w:hAnsi="Arial" w:cs="Arial"/>
+          <w:b/>
+          <w:i/>
+          <w:sz w:val="26"/>
+          <w:szCs w:val="26"/>
+        </w:rPr>
+        <w:t>có</w:t>
+      </w:r>
+      <w:r>
+        <w:rPr>
+          <w:rFonts w:ascii="Arial" w:hAnsi="Arial" w:cs="Arial"/>
+          <w:b/>
+          <w:i/>
+          <w:sz w:val="26"/>
+          <w:szCs w:val="26"/>
+        </w:rPr>
+        <w:t xml:space="preserve"> </w:t>
+      </w:r>
+      <w:r>
+        <w:rPr>
+          <w:rFonts w:ascii="Arial" w:hAnsi="Arial" w:cs="Arial"/>
+          <w:b/>
+          <w:i/>
+          <w:sz w:val="26"/>
+          <w:szCs w:val="26"/>
+        </w:rPr>
+        <w:t>sự</w:t>
+      </w:r>
+      <w:r>
+        <w:rPr>
+          <w:rFonts w:ascii="Arial" w:hAnsi="Arial" w:cs="Arial"/>
+          <w:b/>
+          <w:i/>
+          <w:sz w:val="26"/>
+          <w:szCs w:val="26"/>
+        </w:rPr>
+        <w:t xml:space="preserve"> liên quan: element 2 nằm trong element 1</w:t>
+      </w:r>
+      <w:r>
+        <w:rPr>
+          <w:rFonts w:ascii="Arial" w:hAnsi="Arial" w:cs="Arial"/>
+          <w:b/>
+          <w:i/>
+          <w:sz w:val="26"/>
+          <w:szCs w:val="26"/>
+          <w:lang w:val="vi-VN"/>
+        </w:rPr>
+        <w:t xml:space="preserve"> có data-date = ‘2025-0</w:t>
+      </w:r>
+      <w:r>
+        <w:rPr>
+          <w:rFonts w:ascii="Arial" w:hAnsi="Arial" w:cs="Arial"/>
+          <w:b/>
+          <w:i/>
+          <w:sz w:val="26"/>
+          <w:szCs w:val="26"/>
+        </w:rPr>
+        <w:t>5</w:t>
+      </w:r>
+      <w:r>
+        <w:rPr>
+          <w:rFonts w:ascii="Arial" w:hAnsi="Arial" w:cs="Arial"/>
+          <w:b/>
+          <w:i/>
+          <w:sz w:val="26"/>
+          <w:szCs w:val="26"/>
+          <w:lang w:val="vi-VN"/>
+        </w:rPr>
+        <w:t>-</w:t>
+      </w:r>
+      <w:r>
+        <w:rPr>
+          <w:rFonts w:ascii="Arial" w:hAnsi="Arial" w:cs="Arial"/>
+          <w:b/>
+          <w:i/>
+          <w:sz w:val="26"/>
+          <w:szCs w:val="26"/>
+        </w:rPr>
+        <w:t>05</w:t>
+      </w:r>
+      <w:r>
+        <w:rPr>
+          <w:rFonts w:ascii="Arial" w:hAnsi="Arial" w:cs="Arial"/>
+          <w:b/>
+          <w:i/>
+          <w:sz w:val="26"/>
+          <w:szCs w:val="26"/>
+          <w:lang w:val="vi-VN"/>
+        </w:rPr>
+        <w:t>’</w:t>
+      </w:r>
+      <w:r>
+        <w:rPr>
+          <w:rFonts w:ascii="Arial" w:hAnsi="Arial" w:cs="Arial"/>
+          <w:b/>
+          <w:i/>
+          <w:sz w:val="26"/>
+          <w:szCs w:val="26"/>
+        </w:rPr>
+        <w:t>.</w:t>
+      </w:r>
+      <w:r>
+        <w:rPr>
+          <w:rFonts w:ascii="Arial" w:hAnsi="Arial" w:cs="Arial"/>
+          <w:b/>
+          <w:i/>
+          <w:sz w:val="26"/>
+          <w:szCs w:val="26"/>
+        </w:rPr>
+        <w:t xml:space="preserve"> (</w:t>
+      </w:r>
+      <w:r>
+        <w:rPr>
+          <w:rFonts w:ascii="Arial" w:hAnsi="Arial" w:cs="Arial"/>
+          <w:b/>
+          <w:i/>
+          <w:sz w:val="26"/>
+          <w:szCs w:val="26"/>
+        </w:rPr>
+        <w:t>Á</w:t>
+      </w:r>
+      <w:r>
+        <w:rPr>
+          <w:rFonts w:ascii="Arial" w:hAnsi="Arial" w:cs="Arial"/>
+          <w:b/>
+          <w:i/>
+          <w:sz w:val="26"/>
+          <w:szCs w:val="26"/>
+        </w:rPr>
+        <w:t>p</w:t>
+      </w:r>
+      <w:r>
+        <w:rPr>
+          <w:rFonts w:ascii="Arial" w:hAnsi="Arial" w:cs="Arial"/>
+          <w:b/>
+          <w:i/>
+          <w:sz w:val="26"/>
+          <w:szCs w:val="26"/>
+        </w:rPr>
+        <w:t xml:space="preserve"> dụng cho việc xác nhận rằng event </w:t>
+      </w:r>
+      <w:r>
+        <w:rPr>
+          <w:rFonts w:ascii="Arial" w:hAnsi="Arial" w:cs="Arial"/>
+          <w:b/>
+          <w:i/>
+          <w:sz w:val="26"/>
+          <w:szCs w:val="26"/>
+        </w:rPr>
+        <w:t>nào đó sau khi tạo sẽ thuộc một ngày nào đó</w:t>
+      </w:r>
+      <w:r>
+        <w:rPr>
+          <w:rFonts w:ascii="Arial" w:hAnsi="Arial" w:cs="Arial"/>
+          <w:b/>
+          <w:i/>
+          <w:sz w:val="26"/>
+          <w:szCs w:val="26"/>
+        </w:rPr>
+        <w:t>)</w:t>
       </w:r>
     </w:p>
     <w:tbl>
       <w:tblPr>
         <w:tblStyle w:val="TableGrid"/>
         <w:tblW w:w="0" w:type="auto"/>
+        <w:tblInd w:w="137" w:type="dxa"/>
+        <w:tblLayout w:type="fixed"/>
         <w:tblLook w:val="04A0" w:firstRow="1" w:lastRow="0" w:firstColumn="1" w:lastColumn="0" w:noHBand="0" w:noVBand="1"/>
       </w:tblPr>
       <w:tblGrid>
-        <w:gridCol w:w="1271"/>
-        <w:gridCol w:w="6095"/>
-        <w:gridCol w:w="2312"/>
+        <w:gridCol w:w="3080"/>
+        <w:gridCol w:w="5621"/>
+        <w:gridCol w:w="257"/>
       </w:tblGrid>
       <w:tr>
         <w:tc>
           <w:tcPr>
-            <w:tcW w:w="1271" w:type="dxa"/>
-            <w:shd w:val="clear" w:color="auto" w:fill="8EAADB" w:themeFill="accent1" w:themeFillTint="99"/>
-          </w:tcPr>
-          <w:p>
-            <w:pPr>
-              <w:jc w:val="center"/>
-              <w:rPr>
-                <w:sz w:val="28"/>
-                <w:szCs w:val="28"/>
-              </w:rPr>
-            </w:pPr>
-            <w:r>
-              <w:rPr>
-                <w:sz w:val="28"/>
-                <w:szCs w:val="28"/>
-              </w:rPr>
-              <w:t>Node ID</w:t>
-            </w:r>
-          </w:p>
-        </w:tc>
-        <w:tc>
-          <w:tcPr>
-            <w:tcW w:w="6095" w:type="dxa"/>
-            <w:shd w:val="clear" w:color="auto" w:fill="8EAADB" w:themeFill="accent1" w:themeFillTint="99"/>
-          </w:tcPr>
-          <w:p>
-            <w:pPr>
-              <w:jc w:val="center"/>
-              <w:rPr>
-                <w:sz w:val="28"/>
-                <w:szCs w:val="28"/>
-              </w:rPr>
-            </w:pPr>
-            <w:r>
-              <w:rPr>
-                <w:sz w:val="28"/>
-                <w:szCs w:val="28"/>
-              </w:rPr>
-              <w:t>xPath expression</w:t>
-            </w:r>
-          </w:p>
-        </w:tc>
-        <w:tc>
-          <w:tcPr>
-            <w:tcW w:w="2312" w:type="dxa"/>
-            <w:shd w:val="clear" w:color="auto" w:fill="8EAADB" w:themeFill="accent1" w:themeFillTint="99"/>
-          </w:tcPr>
-          <w:p>
-            <w:pPr>
-              <w:jc w:val="center"/>
-              <w:rPr>
-                <w:sz w:val="28"/>
-                <w:szCs w:val="28"/>
-              </w:rPr>
-            </w:pPr>
-            <w:r>
-              <w:rPr>
-                <w:sz w:val="28"/>
-                <w:szCs w:val="28"/>
+            <w:tcW w:w="3080" w:type="dxa"/>
+          </w:tcPr>
+          <w:p>
+            <w:pPr>
+              <w:pStyle w:val="ListParagraph"/>
+              <w:ind w:left="0"/>
+              <w:rPr>
+                <w:rFonts w:ascii="Arial" w:hAnsi="Arial" w:cs="Arial"/>
+                <w:b/>
+                <w:i/>
+                <w:sz w:val="26"/>
+                <w:szCs w:val="26"/>
+              </w:rPr>
+            </w:pPr>
+            <w:r>
+              <w:rPr>
+                <w:rFonts w:ascii="Arial" w:hAnsi="Arial" w:cs="Arial"/>
+                <w:b/>
+                <w:i/>
+                <w:sz w:val="26"/>
+                <w:szCs w:val="26"/>
+              </w:rPr>
+              <w:t xml:space="preserve">Tên element </w:t>
+            </w:r>
+          </w:p>
+        </w:tc>
+        <w:tc>
+          <w:tcPr>
+            <w:tcW w:w="5621" w:type="dxa"/>
+          </w:tcPr>
+          <w:p>
+            <w:pPr>
+              <w:pStyle w:val="ListParagraph"/>
+              <w:ind w:left="0"/>
+              <w:rPr>
+                <w:rFonts w:ascii="Arial" w:hAnsi="Arial" w:cs="Arial"/>
+                <w:b/>
+                <w:i/>
+                <w:sz w:val="26"/>
+                <w:szCs w:val="26"/>
+              </w:rPr>
+            </w:pPr>
+            <w:r>
+              <w:rPr>
+                <w:rFonts w:ascii="Arial" w:hAnsi="Arial" w:cs="Arial"/>
+                <w:b/>
+                <w:i/>
+                <w:sz w:val="26"/>
+                <w:szCs w:val="26"/>
+              </w:rPr>
+              <w:t>xPath</w:t>
+            </w:r>
+          </w:p>
+        </w:tc>
+        <w:tc>
+          <w:tcPr>
+            <w:tcW w:w="257" w:type="dxa"/>
+          </w:tcPr>
+          <w:p>
+            <w:pPr>
+              <w:pStyle w:val="ListParagraph"/>
+              <w:ind w:left="0"/>
+              <w:rPr>
+                <w:rFonts w:ascii="Arial" w:hAnsi="Arial" w:cs="Arial"/>
+                <w:b/>
+                <w:i/>
+                <w:sz w:val="26"/>
+                <w:szCs w:val="26"/>
+              </w:rPr>
+            </w:pPr>
+            <w:r>
+              <w:rPr>
+                <w:rFonts w:ascii="Arial" w:hAnsi="Arial" w:cs="Arial"/>
+                <w:b/>
+                <w:i/>
+                <w:sz w:val="26"/>
+                <w:szCs w:val="26"/>
               </w:rPr>
               <w:t>Note</w:t>
             </w:r>
@@ -1292,163 +3820,86 @@
       <w:tr>
         <w:tc>
           <w:tcPr>
-            <w:tcW w:w="1271" w:type="dxa"/>
-          </w:tcPr>
-          <w:p>
-            <w:pPr>
-              <w:rPr>
-                <w:sz w:val="28"/>
-                <w:szCs w:val="28"/>
-              </w:rPr>
-            </w:pPr>
-            <w:r>
-              <w:rPr>
-                <w:sz w:val="28"/>
-                <w:szCs w:val="28"/>
-              </w:rPr>
-              <w:t>1</w:t>
-            </w:r>
-          </w:p>
-        </w:tc>
-        <w:tc>
-          <w:tcPr>
-            <w:tcW w:w="6095" w:type="dxa"/>
-          </w:tcPr>
-          <w:p>
-            <w:pPr>
-              <w:rPr>
-                <w:sz w:val="28"/>
-                <w:szCs w:val="28"/>
-              </w:rPr>
-            </w:pPr>
-            <w:r>
-              <w:rPr>
-                <w:sz w:val="28"/>
-                <w:szCs w:val="28"/>
-              </w:rPr>
-              <w:t>//tr[@class='usr_acn']</w:t>
-            </w:r>
-          </w:p>
-        </w:tc>
-        <w:tc>
-          <w:tcPr>
-            <w:tcW w:w="2312" w:type="dxa"/>
-          </w:tcPr>
-          <w:p>
-            <w:pPr>
-              <w:rPr>
-                <w:sz w:val="28"/>
-                <w:szCs w:val="28"/>
-              </w:rPr>
-            </w:pPr>
-          </w:p>
-        </w:tc>
-      </w:tr>
-      <w:tr>
-        <w:tc>
-          <w:tcPr>
-            <w:tcW w:w="1271" w:type="dxa"/>
-          </w:tcPr>
-          <w:p>
-            <w:pPr>
-              <w:rPr>
-                <w:sz w:val="28"/>
-                <w:szCs w:val="28"/>
-              </w:rPr>
-            </w:pPr>
-            <w:r>
-              <w:rPr>
-                <w:sz w:val="28"/>
-                <w:szCs w:val="28"/>
-              </w:rPr>
-              <w:t>2</w:t>
-            </w:r>
-          </w:p>
-        </w:tc>
-        <w:tc>
-          <w:tcPr>
-            <w:tcW w:w="6095" w:type="dxa"/>
-          </w:tcPr>
-          <w:p>
-            <w:pPr>
-              <w:rPr>
-                <w:sz w:val="28"/>
-                <w:szCs w:val="28"/>
-              </w:rPr>
-            </w:pPr>
-            <w:r>
-              <w:rPr>
-                <w:sz w:val="28"/>
-                <w:szCs w:val="28"/>
-              </w:rPr>
-              <w:t>//tr[@class='plan rit']</w:t>
-            </w:r>
-          </w:p>
-        </w:tc>
-        <w:tc>
-          <w:tcPr>
-            <w:tcW w:w="2312" w:type="dxa"/>
-          </w:tcPr>
-          <w:p>
-            <w:pPr>
-              <w:rPr>
-                <w:sz w:val="28"/>
-                <w:szCs w:val="28"/>
-              </w:rPr>
-            </w:pPr>
-          </w:p>
-        </w:tc>
-      </w:tr>
-      <w:tr>
-        <w:tc>
-          <w:tcPr>
-            <w:tcW w:w="1271" w:type="dxa"/>
-          </w:tcPr>
-          <w:p>
-            <w:pPr>
-              <w:rPr>
-                <w:sz w:val="28"/>
-                <w:szCs w:val="28"/>
-              </w:rPr>
-            </w:pPr>
-            <w:r>
-              <w:rPr>
-                <w:sz w:val="28"/>
-                <w:szCs w:val="28"/>
-              </w:rPr>
-              <w:t>3</w:t>
-            </w:r>
-          </w:p>
-        </w:tc>
-        <w:tc>
-          <w:tcPr>
-            <w:tcW w:w="6095" w:type="dxa"/>
-          </w:tcPr>
-          <w:p>
-            <w:pPr>
-              <w:rPr>
-                <w:sz w:val="28"/>
-                <w:szCs w:val="28"/>
-              </w:rPr>
-            </w:pPr>
-            <w:r>
-              <w:rPr>
-                <w:sz w:val="28"/>
-                <w:szCs w:val="28"/>
-              </w:rPr>
-              <w:t>//tr[@class='plan rit']</w:t>
-            </w:r>
-          </w:p>
-        </w:tc>
-        <w:tc>
-          <w:tcPr>
-            <w:tcW w:w="2312" w:type="dxa"/>
-          </w:tcPr>
-          <w:p>
-            <w:pPr>
-              <w:rPr>
-                <w:sz w:val="28"/>
-                <w:szCs w:val="28"/>
+            <w:tcW w:w="3080" w:type="dxa"/>
+          </w:tcPr>
+          <w:p>
+            <w:pPr>
+              <w:pStyle w:val="ListParagraph"/>
+              <w:ind w:left="0"/>
+              <w:rPr>
+                <w:rFonts w:ascii="Arial" w:hAnsi="Arial" w:cs="Arial"/>
+                <w:b/>
+                <w:i/>
+                <w:sz w:val="26"/>
+                <w:szCs w:val="26"/>
+              </w:rPr>
+            </w:pPr>
+            <w:r>
+              <w:rPr>
+                <w:rFonts w:ascii="Arial" w:hAnsi="Arial" w:cs="Arial"/>
+                <w:b/>
+                <w:i/>
+                <w:sz w:val="26"/>
+                <w:szCs w:val="26"/>
+              </w:rPr>
+              <w:t>test</w:t>
+            </w:r>
+            <w:r>
+              <w:rPr>
+                <w:rFonts w:ascii="Arial" w:hAnsi="Arial" w:cs="Arial"/>
+                <w:b/>
+                <w:i/>
+                <w:sz w:val="26"/>
+                <w:szCs w:val="26"/>
+              </w:rPr>
+              <w:t>Event</w:t>
+            </w:r>
+          </w:p>
+        </w:tc>
+        <w:tc>
+          <w:tcPr>
+            <w:tcW w:w="5621" w:type="dxa"/>
+          </w:tcPr>
+          <w:p>
+            <w:pPr>
+              <w:pStyle w:val="ListParagraph"/>
+              <w:ind w:left="0"/>
+              <w:rPr>
+                <w:rFonts w:ascii="Arial" w:hAnsi="Arial" w:cs="Arial"/>
+                <w:b/>
+                <w:i/>
+                <w:sz w:val="26"/>
+                <w:szCs w:val="26"/>
+              </w:rPr>
+            </w:pPr>
+            <w:r>
+              <w:rPr>
+                <w:rFonts w:ascii="Arial" w:hAnsi="Arial" w:cs="Arial"/>
+                <w:b/>
+                <w:i/>
+                <w:sz w:val="26"/>
+                <w:szCs w:val="26"/>
+              </w:rPr>
+              <w:t>//td[@data-date='2025-05-06']//a[contains(., 'Employee Health Screening')]</w:t>
+            </w:r>
+            <w:bookmarkStart w:id="0" w:name="_GoBack"/>
+            <w:bookmarkEnd w:id="0"/>
+          </w:p>
+        </w:tc>
+        <w:tc>
+          <w:tcPr>
+            <w:tcW w:w="257" w:type="dxa"/>
+          </w:tcPr>
+          <w:p>
+            <w:pPr>
+              <w:pStyle w:val="ListParagraph"/>
+              <w:ind w:left="0"/>
+              <w:rPr>
+                <w:rFonts w:ascii="Arial" w:hAnsi="Arial" w:cs="Arial"/>
+                <w:b/>
+                <w:i/>
+                <w:sz w:val="26"/>
+                <w:szCs w:val="26"/>
               </w:rPr>
             </w:pPr>
           </w:p>
@@ -1458,63 +3909,38 @@
     <w:p>
       <w:pPr>
         <w:rPr>
+          <w:rFonts w:ascii="Arial" w:hAnsi="Arial" w:cs="Arial"/>
           <w:b/>
           <w:i/>
-          <w:sz w:val="28"/>
-          <w:szCs w:val="28"/>
+          <w:sz w:val="26"/>
+          <w:szCs w:val="26"/>
         </w:rPr>
       </w:pPr>
     </w:p>
     <w:p>
+      <w:pPr>
+        <w:rPr>
+          <w:rFonts w:ascii="Arial" w:hAnsi="Arial" w:cs="Arial"/>
+          <w:b/>
+          <w:i/>
+          <w:sz w:val="26"/>
+          <w:szCs w:val="26"/>
+        </w:rPr>
+      </w:pPr>
       <w:r>
         <w:rPr>
-          <w:b/>
-        </w:rPr>
-        <w:t xml:space="preserve">Bài </w:t>
-      </w:r>
-      <w:r>
-        <w:rPr>
-          <w:b/>
-        </w:rPr>
-        <w:t>4</w:t>
-      </w:r>
-      <w:r>
-        <w:t xml:space="preserve">: vào trang </w:t>
-      </w:r>
-      <w:hyperlink r:id="rId12" w:history="1">
-        <w:r>
-          <w:rPr>
-            <w:rStyle w:val="Hyperlink"/>
-          </w:rPr>
-          <w:t>https://www.google.com/</w:t>
-        </w:r>
-      </w:hyperlink>
-      <w:r>
-        <w:t xml:space="preserve"> và tìm xPath của </w:t>
-      </w:r>
-      <w:r>
-        <w:t>của các nodes 1</w:t>
-      </w:r>
-      <w:proofErr w:type="gramStart"/>
-      <w:r>
-        <w:t>,2,3</w:t>
-      </w:r>
-      <w:proofErr w:type="gramEnd"/>
-      <w:r>
-        <w:t xml:space="preserve"> như hình</w:t>
-      </w:r>
-    </w:p>
-    <w:p>
-      <w:r>
-        <w:rPr>
+          <w:rFonts w:ascii="Arial" w:hAnsi="Arial" w:cs="Arial"/>
+          <w:b/>
+          <w:i/>
           <w:noProof/>
-        </w:rPr>
-        <w:lastRenderedPageBreak/>
+          <w:sz w:val="26"/>
+          <w:szCs w:val="26"/>
+        </w:rPr>
         <w:drawing>
-          <wp:inline distT="0" distB="0" distL="0" distR="0" wp14:anchorId="2C59FC14" wp14:editId="0B77B17B">
-            <wp:extent cx="6016995" cy="3257550"/>
-            <wp:effectExtent l="0" t="0" r="3175" b="0"/>
-            <wp:docPr id="5" name="Picture 5"/>
+          <wp:inline distT="0" distB="0" distL="0" distR="0" wp14:anchorId="724B4E8F" wp14:editId="130DE073">
+            <wp:extent cx="6151880" cy="3983355"/>
+            <wp:effectExtent l="0" t="0" r="1270" b="0"/>
+            <wp:docPr id="1" name="Picture 1"/>
             <wp:cNvGraphicFramePr>
               <a:graphicFrameLocks xmlns:a="http://schemas.openxmlformats.org/drawingml/2006/main" noChangeAspect="1"/>
             </wp:cNvGraphicFramePr>
@@ -1526,7 +3952,7 @@
                     <pic:cNvPicPr/>
                   </pic:nvPicPr>
                   <pic:blipFill>
-                    <a:blip r:embed="rId13"/>
+                    <a:blip r:embed="rId11"/>
                     <a:stretch>
                       <a:fillRect/>
                     </a:stretch>
@@ -1534,7 +3960,7 @@
                   <pic:spPr>
                     <a:xfrm>
                       <a:off x="0" y="0"/>
-                      <a:ext cx="6060880" cy="3281309"/>
+                      <a:ext cx="6151880" cy="3983355"/>
                     </a:xfrm>
                     <a:prstGeom prst="rect">
                       <a:avLst/>
@@ -1547,460 +3973,42 @@
         </w:drawing>
       </w:r>
     </w:p>
-    <w:tbl>
-      <w:tblPr>
-        <w:tblStyle w:val="TableGrid"/>
-        <w:tblW w:w="0" w:type="auto"/>
-        <w:tblLook w:val="04A0" w:firstRow="1" w:lastRow="0" w:firstColumn="1" w:lastColumn="0" w:noHBand="0" w:noVBand="1"/>
-      </w:tblPr>
-      <w:tblGrid>
-        <w:gridCol w:w="1271"/>
-        <w:gridCol w:w="6095"/>
-        <w:gridCol w:w="2312"/>
-      </w:tblGrid>
-      <w:tr>
-        <w:tc>
-          <w:tcPr>
-            <w:tcW w:w="1271" w:type="dxa"/>
-            <w:shd w:val="clear" w:color="auto" w:fill="8EAADB" w:themeFill="accent1" w:themeFillTint="99"/>
-          </w:tcPr>
-          <w:p>
-            <w:pPr>
-              <w:jc w:val="center"/>
-              <w:rPr>
-                <w:sz w:val="28"/>
-                <w:szCs w:val="28"/>
-              </w:rPr>
-            </w:pPr>
-            <w:r>
-              <w:rPr>
-                <w:sz w:val="28"/>
-                <w:szCs w:val="28"/>
-              </w:rPr>
-              <w:t>Node ID</w:t>
-            </w:r>
-          </w:p>
-        </w:tc>
-        <w:tc>
-          <w:tcPr>
-            <w:tcW w:w="6095" w:type="dxa"/>
-            <w:shd w:val="clear" w:color="auto" w:fill="8EAADB" w:themeFill="accent1" w:themeFillTint="99"/>
-          </w:tcPr>
-          <w:p>
-            <w:pPr>
-              <w:jc w:val="center"/>
-              <w:rPr>
-                <w:sz w:val="28"/>
-                <w:szCs w:val="28"/>
-              </w:rPr>
-            </w:pPr>
-            <w:r>
-              <w:rPr>
-                <w:sz w:val="28"/>
-                <w:szCs w:val="28"/>
-              </w:rPr>
-              <w:t>xPath expression</w:t>
-            </w:r>
-          </w:p>
-        </w:tc>
-        <w:tc>
-          <w:tcPr>
-            <w:tcW w:w="2312" w:type="dxa"/>
-            <w:shd w:val="clear" w:color="auto" w:fill="8EAADB" w:themeFill="accent1" w:themeFillTint="99"/>
-          </w:tcPr>
-          <w:p>
-            <w:pPr>
-              <w:jc w:val="center"/>
-              <w:rPr>
-                <w:sz w:val="28"/>
-                <w:szCs w:val="28"/>
-              </w:rPr>
-            </w:pPr>
-            <w:r>
-              <w:rPr>
-                <w:sz w:val="28"/>
-                <w:szCs w:val="28"/>
-              </w:rPr>
-              <w:t>Note</w:t>
-            </w:r>
-          </w:p>
-        </w:tc>
-      </w:tr>
-      <w:tr>
-        <w:tc>
-          <w:tcPr>
-            <w:tcW w:w="1271" w:type="dxa"/>
-          </w:tcPr>
-          <w:p>
-            <w:pPr>
-              <w:rPr>
-                <w:sz w:val="28"/>
-                <w:szCs w:val="28"/>
-              </w:rPr>
-            </w:pPr>
-            <w:r>
-              <w:rPr>
-                <w:sz w:val="28"/>
-                <w:szCs w:val="28"/>
-              </w:rPr>
-              <w:t>1</w:t>
-            </w:r>
-          </w:p>
-        </w:tc>
-        <w:tc>
-          <w:tcPr>
-            <w:tcW w:w="6095" w:type="dxa"/>
-          </w:tcPr>
-          <w:p>
-            <w:pPr>
-              <w:rPr>
-                <w:sz w:val="28"/>
-                <w:szCs w:val="28"/>
-              </w:rPr>
-            </w:pPr>
-            <w:r>
-              <w:rPr>
-                <w:sz w:val="28"/>
-                <w:szCs w:val="28"/>
-              </w:rPr>
-              <w:t>//input[@class='gNO89b']</w:t>
-            </w:r>
-          </w:p>
-        </w:tc>
-        <w:tc>
-          <w:tcPr>
-            <w:tcW w:w="2312" w:type="dxa"/>
-          </w:tcPr>
-          <w:p>
-            <w:pPr>
-              <w:rPr>
-                <w:sz w:val="28"/>
-                <w:szCs w:val="28"/>
-              </w:rPr>
-            </w:pPr>
-          </w:p>
-        </w:tc>
-      </w:tr>
-      <w:tr>
-        <w:tc>
-          <w:tcPr>
-            <w:tcW w:w="1271" w:type="dxa"/>
-          </w:tcPr>
-          <w:p>
-            <w:pPr>
-              <w:rPr>
-                <w:sz w:val="28"/>
-                <w:szCs w:val="28"/>
-              </w:rPr>
-            </w:pPr>
-            <w:r>
-              <w:rPr>
-                <w:sz w:val="28"/>
-                <w:szCs w:val="28"/>
-              </w:rPr>
-              <w:t>2</w:t>
-            </w:r>
-          </w:p>
-        </w:tc>
-        <w:tc>
-          <w:tcPr>
-            <w:tcW w:w="6095" w:type="dxa"/>
-          </w:tcPr>
-          <w:p>
-            <w:pPr>
-              <w:rPr>
-                <w:sz w:val="28"/>
-                <w:szCs w:val="28"/>
-              </w:rPr>
-            </w:pPr>
-            <w:r>
-              <w:rPr>
-                <w:sz w:val="28"/>
-                <w:szCs w:val="28"/>
-              </w:rPr>
-              <w:t>//input[@class='RNmpXc']</w:t>
-            </w:r>
-          </w:p>
-        </w:tc>
-        <w:tc>
-          <w:tcPr>
-            <w:tcW w:w="2312" w:type="dxa"/>
-          </w:tcPr>
-          <w:p>
-            <w:pPr>
-              <w:rPr>
-                <w:sz w:val="28"/>
-                <w:szCs w:val="28"/>
-              </w:rPr>
-            </w:pPr>
-          </w:p>
-        </w:tc>
-      </w:tr>
-      <w:tr>
-        <w:tc>
-          <w:tcPr>
-            <w:tcW w:w="1271" w:type="dxa"/>
-          </w:tcPr>
-          <w:p>
-            <w:pPr>
-              <w:rPr>
-                <w:sz w:val="28"/>
-                <w:szCs w:val="28"/>
-              </w:rPr>
-            </w:pPr>
-            <w:r>
-              <w:rPr>
-                <w:sz w:val="28"/>
-                <w:szCs w:val="28"/>
-              </w:rPr>
-              <w:t>3</w:t>
-            </w:r>
-          </w:p>
-        </w:tc>
-        <w:tc>
-          <w:tcPr>
-            <w:tcW w:w="6095" w:type="dxa"/>
-          </w:tcPr>
-          <w:p>
-            <w:pPr>
-              <w:rPr>
-                <w:sz w:val="28"/>
-                <w:szCs w:val="28"/>
-              </w:rPr>
-            </w:pPr>
-            <w:r>
-              <w:rPr>
-                <w:sz w:val="28"/>
-                <w:szCs w:val="28"/>
-              </w:rPr>
-              <w:t>//svg[@class='lnXdpd']</w:t>
-            </w:r>
-          </w:p>
-        </w:tc>
-        <w:tc>
-          <w:tcPr>
-            <w:tcW w:w="2312" w:type="dxa"/>
-          </w:tcPr>
-          <w:p>
-            <w:pPr>
-              <w:rPr>
-                <w:sz w:val="28"/>
-                <w:szCs w:val="28"/>
-              </w:rPr>
-            </w:pPr>
-          </w:p>
-        </w:tc>
-      </w:tr>
-    </w:tbl>
-    <w:p/>
     <w:p>
       <w:pPr>
-        <w:rPr>
+        <w:jc w:val="center"/>
+        <w:rPr>
+          <w:rFonts w:ascii="Arial" w:hAnsi="Arial" w:cs="Arial"/>
           <w:b/>
           <w:i/>
           <w:color w:val="FF0000"/>
-          <w:sz w:val="28"/>
-          <w:szCs w:val="28"/>
+          <w:sz w:val="26"/>
+          <w:szCs w:val="26"/>
         </w:rPr>
       </w:pPr>
       <w:r>
         <w:rPr>
+          <w:rFonts w:ascii="Arial" w:hAnsi="Arial" w:cs="Arial"/>
           <w:b/>
           <w:i/>
           <w:color w:val="FF0000"/>
-          <w:sz w:val="28"/>
-          <w:szCs w:val="28"/>
-        </w:rPr>
-        <w:t>Cách n</w:t>
-      </w:r>
-      <w:r>
-        <w:rPr>
-          <w:b/>
-          <w:i/>
-          <w:color w:val="FF0000"/>
-          <w:sz w:val="28"/>
-          <w:szCs w:val="28"/>
-        </w:rPr>
-        <w:t>ộp bài</w:t>
-      </w:r>
-      <w:r>
-        <w:rPr>
-          <w:b/>
-          <w:i/>
-          <w:color w:val="FF0000"/>
-          <w:sz w:val="28"/>
-          <w:szCs w:val="28"/>
-        </w:rPr>
-        <w:t xml:space="preserve">: </w:t>
-      </w:r>
-      <w:r>
-        <w:rPr>
-          <w:b/>
-          <w:i/>
-          <w:color w:val="FF0000"/>
-          <w:sz w:val="28"/>
-          <w:szCs w:val="28"/>
-        </w:rPr>
-        <w:t>Điền</w:t>
-      </w:r>
-      <w:r>
-        <w:rPr>
-          <w:b/>
-          <w:i/>
-          <w:color w:val="FF0000"/>
-          <w:sz w:val="28"/>
-          <w:szCs w:val="28"/>
-        </w:rPr>
-        <w:t xml:space="preserve"> </w:t>
-      </w:r>
-      <w:r>
-        <w:rPr>
-          <w:b/>
-          <w:i/>
-          <w:color w:val="FF0000"/>
-          <w:sz w:val="28"/>
-          <w:szCs w:val="28"/>
-        </w:rPr>
-        <w:t>các xPath expression được đánh số tương ứ</w:t>
-      </w:r>
-      <w:r>
-        <w:rPr>
-          <w:b/>
-          <w:i/>
-          <w:color w:val="FF0000"/>
-          <w:sz w:val="28"/>
-          <w:szCs w:val="28"/>
-        </w:rPr>
-        <w:t>ng vào table</w:t>
-      </w:r>
-      <w:r>
-        <w:rPr>
-          <w:b/>
-          <w:i/>
-          <w:color w:val="FF0000"/>
-          <w:sz w:val="28"/>
-          <w:szCs w:val="28"/>
-        </w:rPr>
-        <w:t xml:space="preserve"> được kẻ sẵn trong từng bài như trên</w:t>
-      </w:r>
-      <w:r>
-        <w:rPr>
-          <w:b/>
-          <w:i/>
-          <w:color w:val="FF0000"/>
-          <w:sz w:val="28"/>
-          <w:szCs w:val="28"/>
-        </w:rPr>
-        <w:t xml:space="preserve"> sau đó push lên local git repository của bạn</w:t>
-      </w:r>
-      <w:r>
-        <w:rPr>
-          <w:b/>
-          <w:i/>
-          <w:color w:val="FF0000"/>
-          <w:sz w:val="28"/>
-          <w:szCs w:val="28"/>
-        </w:rPr>
-        <w:t xml:space="preserve">. Chúc các bạn thực hành </w:t>
+          <w:sz w:val="26"/>
+          <w:szCs w:val="26"/>
+        </w:rPr>
+        <w:t xml:space="preserve">Các bạn đẩy file lên github sau khi làm xong </w:t>
       </w:r>
       <w:proofErr w:type="gramStart"/>
       <w:r>
         <w:rPr>
+          <w:rFonts w:ascii="Arial" w:hAnsi="Arial" w:cs="Arial"/>
           <w:b/>
           <w:i/>
           <w:color w:val="FF0000"/>
-          <w:sz w:val="28"/>
-          <w:szCs w:val="28"/>
-        </w:rPr>
-        <w:t>tốt !</w:t>
+          <w:sz w:val="26"/>
+          <w:szCs w:val="26"/>
+        </w:rPr>
+        <w:t>nhé !</w:t>
       </w:r>
       <w:proofErr w:type="gramEnd"/>
-    </w:p>
-    <w:p>
-      <w:pPr>
-        <w:rPr>
-          <w:b/>
-          <w:i/>
-          <w:szCs w:val="24"/>
-        </w:rPr>
-      </w:pPr>
-      <w:r>
-        <w:rPr>
-          <w:b/>
-          <w:i/>
-          <w:szCs w:val="24"/>
-        </w:rPr>
-        <w:t xml:space="preserve">Link </w:t>
-      </w:r>
-      <w:proofErr w:type="gramStart"/>
-      <w:r>
-        <w:rPr>
-          <w:b/>
-          <w:i/>
-          <w:szCs w:val="24"/>
-        </w:rPr>
-        <w:t>guide</w:t>
-      </w:r>
-      <w:r>
-        <w:rPr>
-          <w:b/>
-          <w:i/>
-          <w:szCs w:val="24"/>
-        </w:rPr>
-        <w:t xml:space="preserve"> </w:t>
-      </w:r>
-      <w:r>
-        <w:rPr>
-          <w:b/>
-          <w:i/>
-          <w:szCs w:val="24"/>
-        </w:rPr>
-        <w:t>:</w:t>
-      </w:r>
-      <w:proofErr w:type="gramEnd"/>
-      <w:r>
-        <w:rPr>
-          <w:b/>
-          <w:i/>
-          <w:szCs w:val="24"/>
-        </w:rPr>
-        <w:t xml:space="preserve"> </w:t>
-      </w:r>
-      <w:hyperlink r:id="rId14" w:anchor="1-basic-xpath" w:history="1">
-        <w:r>
-          <w:rPr>
-            <w:rStyle w:val="Hyperlink"/>
-            <w:b/>
-            <w:i/>
-            <w:szCs w:val="24"/>
-          </w:rPr>
-          <w:t>https://www.guru99.com/xpath-selenium.html#1-basic-xpath</w:t>
-        </w:r>
-      </w:hyperlink>
-    </w:p>
-    <w:p>
-      <w:pPr>
-        <w:rPr>
-          <w:b/>
-          <w:i/>
-          <w:color w:val="FF0000"/>
-          <w:sz w:val="28"/>
-          <w:szCs w:val="28"/>
-        </w:rPr>
-      </w:pPr>
-    </w:p>
-    <w:p>
-      <w:pPr>
-        <w:rPr>
-          <w:b/>
-          <w:i/>
-          <w:color w:val="FF0000"/>
-          <w:sz w:val="28"/>
-          <w:szCs w:val="28"/>
-        </w:rPr>
-      </w:pPr>
-      <w:bookmarkStart w:id="0" w:name="_GoBack"/>
-      <w:bookmarkEnd w:id="0"/>
     </w:p>
     <w:sectPr>
       <w:pgSz w:w="12240" w:h="15840"/>
@@ -2217,6 +4225,119 @@
     </w:lvl>
   </w:abstractNum>
   <w:abstractNum w:abstractNumId="2">
+    <w:nsid w:val="3F3A49D4"/>
+    <w:multiLevelType w:val="hybridMultilevel"/>
+    <w:tmpl w:val="FDE4CD8A"/>
+    <w:lvl w:ilvl="0" w:tplc="A2169B24">
+      <w:start w:val="1"/>
+      <w:numFmt w:val="lowerLetter"/>
+      <w:lvlText w:val="%1."/>
+      <w:lvlJc w:val="left"/>
+      <w:pPr>
+        <w:ind w:left="720" w:hanging="360"/>
+      </w:pPr>
+      <w:rPr>
+        <w:rFonts w:ascii="Times New Roman" w:eastAsiaTheme="minorHAnsi" w:hAnsi="Times New Roman" w:cstheme="minorBidi"/>
+      </w:rPr>
+    </w:lvl>
+    <w:lvl w:ilvl="1" w:tplc="04090003" w:tentative="1">
+      <w:start w:val="1"/>
+      <w:numFmt w:val="bullet"/>
+      <w:lvlText w:val="o"/>
+      <w:lvlJc w:val="left"/>
+      <w:pPr>
+        <w:ind w:left="1440" w:hanging="360"/>
+      </w:pPr>
+      <w:rPr>
+        <w:rFonts w:ascii="Courier New" w:hAnsi="Courier New" w:cs="Courier New" w:hint="default"/>
+      </w:rPr>
+    </w:lvl>
+    <w:lvl w:ilvl="2" w:tplc="04090005" w:tentative="1">
+      <w:start w:val="1"/>
+      <w:numFmt w:val="bullet"/>
+      <w:lvlText w:val=""/>
+      <w:lvlJc w:val="left"/>
+      <w:pPr>
+        <w:ind w:left="2160" w:hanging="360"/>
+      </w:pPr>
+      <w:rPr>
+        <w:rFonts w:ascii="Wingdings" w:hAnsi="Wingdings" w:hint="default"/>
+      </w:rPr>
+    </w:lvl>
+    <w:lvl w:ilvl="3" w:tplc="04090001" w:tentative="1">
+      <w:start w:val="1"/>
+      <w:numFmt w:val="bullet"/>
+      <w:lvlText w:val=""/>
+      <w:lvlJc w:val="left"/>
+      <w:pPr>
+        <w:ind w:left="2880" w:hanging="360"/>
+      </w:pPr>
+      <w:rPr>
+        <w:rFonts w:ascii="Symbol" w:hAnsi="Symbol" w:hint="default"/>
+      </w:rPr>
+    </w:lvl>
+    <w:lvl w:ilvl="4" w:tplc="04090003" w:tentative="1">
+      <w:start w:val="1"/>
+      <w:numFmt w:val="bullet"/>
+      <w:lvlText w:val="o"/>
+      <w:lvlJc w:val="left"/>
+      <w:pPr>
+        <w:ind w:left="3600" w:hanging="360"/>
+      </w:pPr>
+      <w:rPr>
+        <w:rFonts w:ascii="Courier New" w:hAnsi="Courier New" w:cs="Courier New" w:hint="default"/>
+      </w:rPr>
+    </w:lvl>
+    <w:lvl w:ilvl="5" w:tplc="04090005" w:tentative="1">
+      <w:start w:val="1"/>
+      <w:numFmt w:val="bullet"/>
+      <w:lvlText w:val=""/>
+      <w:lvlJc w:val="left"/>
+      <w:pPr>
+        <w:ind w:left="4320" w:hanging="360"/>
+      </w:pPr>
+      <w:rPr>
+        <w:rFonts w:ascii="Wingdings" w:hAnsi="Wingdings" w:hint="default"/>
+      </w:rPr>
+    </w:lvl>
+    <w:lvl w:ilvl="6" w:tplc="04090001" w:tentative="1">
+      <w:start w:val="1"/>
+      <w:numFmt w:val="bullet"/>
+      <w:lvlText w:val=""/>
+      <w:lvlJc w:val="left"/>
+      <w:pPr>
+        <w:ind w:left="5040" w:hanging="360"/>
+      </w:pPr>
+      <w:rPr>
+        <w:rFonts w:ascii="Symbol" w:hAnsi="Symbol" w:hint="default"/>
+      </w:rPr>
+    </w:lvl>
+    <w:lvl w:ilvl="7" w:tplc="04090003" w:tentative="1">
+      <w:start w:val="1"/>
+      <w:numFmt w:val="bullet"/>
+      <w:lvlText w:val="o"/>
+      <w:lvlJc w:val="left"/>
+      <w:pPr>
+        <w:ind w:left="5760" w:hanging="360"/>
+      </w:pPr>
+      <w:rPr>
+        <w:rFonts w:ascii="Courier New" w:hAnsi="Courier New" w:cs="Courier New" w:hint="default"/>
+      </w:rPr>
+    </w:lvl>
+    <w:lvl w:ilvl="8" w:tplc="04090005" w:tentative="1">
+      <w:start w:val="1"/>
+      <w:numFmt w:val="bullet"/>
+      <w:lvlText w:val=""/>
+      <w:lvlJc w:val="left"/>
+      <w:pPr>
+        <w:ind w:left="6480" w:hanging="360"/>
+      </w:pPr>
+      <w:rPr>
+        <w:rFonts w:ascii="Wingdings" w:hAnsi="Wingdings" w:hint="default"/>
+      </w:rPr>
+    </w:lvl>
+  </w:abstractNum>
+  <w:abstractNum w:abstractNumId="3">
     <w:nsid w:val="3FC10DB5"/>
     <w:multiLevelType w:val="hybridMultilevel"/>
     <w:tmpl w:val="D1D42852"/>
@@ -2305,7 +4426,7 @@
       </w:pPr>
     </w:lvl>
   </w:abstractNum>
-  <w:abstractNum w:abstractNumId="3">
+  <w:abstractNum w:abstractNumId="4">
     <w:nsid w:val="68B9490A"/>
     <w:multiLevelType w:val="hybridMultilevel"/>
     <w:tmpl w:val="E3F6ECD0"/>
@@ -2419,16 +4540,19 @@
     </w:lvl>
   </w:abstractNum>
   <w:num w:numId="1">
-    <w:abstractNumId w:val="2"/>
+    <w:abstractNumId w:val="3"/>
   </w:num>
   <w:num w:numId="2">
-    <w:abstractNumId w:val="3"/>
+    <w:abstractNumId w:val="4"/>
   </w:num>
   <w:num w:numId="3">
     <w:abstractNumId w:val="0"/>
   </w:num>
   <w:num w:numId="4">
     <w:abstractNumId w:val="1"/>
+  </w:num>
+  <w:num w:numId="5">
+    <w:abstractNumId w:val="2"/>
   </w:num>
 </w:numbering>
 </file>
@@ -2594,6 +4718,27 @@
   <w:style w:type="paragraph" w:default="1" w:styleId="Normal">
     <w:name w:val="Normal"/>
     <w:qFormat/>
+  </w:style>
+  <w:style w:type="paragraph" w:styleId="Heading1">
+    <w:name w:val="heading 1"/>
+    <w:basedOn w:val="Normal"/>
+    <w:next w:val="Normal"/>
+    <w:link w:val="Heading1Char"/>
+    <w:uiPriority w:val="9"/>
+    <w:qFormat/>
+    <w:rsid w:val="00E8127D"/>
+    <w:pPr>
+      <w:keepNext/>
+      <w:keepLines/>
+      <w:spacing w:before="240" w:after="0"/>
+      <w:outlineLvl w:val="0"/>
+    </w:pPr>
+    <w:rPr>
+      <w:rFonts w:asciiTheme="majorHAnsi" w:eastAsiaTheme="majorEastAsia" w:hAnsiTheme="majorHAnsi" w:cstheme="majorBidi"/>
+      <w:color w:val="2F5496" w:themeColor="accent1" w:themeShade="BF"/>
+      <w:sz w:val="32"/>
+      <w:szCs w:val="32"/>
+    </w:rPr>
   </w:style>
   <w:style w:type="character" w:default="1" w:styleId="DefaultParagraphFont">
     <w:name w:val="Default Paragraph Font"/>
@@ -2785,6 +4930,19 @@
       </w:tblCellMar>
     </w:tblPr>
   </w:style>
+  <w:style w:type="character" w:customStyle="1" w:styleId="Heading1Char">
+    <w:name w:val="Heading 1 Char"/>
+    <w:basedOn w:val="DefaultParagraphFont"/>
+    <w:link w:val="Heading1"/>
+    <w:uiPriority w:val="9"/>
+    <w:rsid w:val="00E8127D"/>
+    <w:rPr>
+      <w:rFonts w:asciiTheme="majorHAnsi" w:eastAsiaTheme="majorEastAsia" w:hAnsiTheme="majorHAnsi" w:cstheme="majorBidi"/>
+      <w:color w:val="2F5496" w:themeColor="accent1" w:themeShade="BF"/>
+      <w:sz w:val="32"/>
+      <w:szCs w:val="32"/>
+    </w:rPr>
+  </w:style>
   <w:style w:type="paragraph" w:styleId="BalloonText">
     <w:name w:val="Balloon Text"/>
     <w:basedOn w:val="Normal"/>
@@ -2792,7 +4950,7 @@
     <w:uiPriority w:val="99"/>
     <w:semiHidden/>
     <w:unhideWhenUsed/>
-    <w:rsid w:val="002D1593"/>
+    <w:rsid w:val="00BF6268"/>
     <w:pPr>
       <w:spacing w:after="0" w:line="240" w:lineRule="auto"/>
     </w:pPr>
@@ -2808,7 +4966,7 @@
     <w:link w:val="BalloonText"/>
     <w:uiPriority w:val="99"/>
     <w:semiHidden/>
-    <w:rsid w:val="002D1593"/>
+    <w:rsid w:val="00BF6268"/>
     <w:rPr>
       <w:rFonts w:ascii="Tahoma" w:hAnsi="Tahoma" w:cs="Tahoma"/>
       <w:sz w:val="16"/>
@@ -2979,6 +5137,27 @@
   <w:style w:type="paragraph" w:default="1" w:styleId="Normal">
     <w:name w:val="Normal"/>
     <w:qFormat/>
+  </w:style>
+  <w:style w:type="paragraph" w:styleId="Heading1">
+    <w:name w:val="heading 1"/>
+    <w:basedOn w:val="Normal"/>
+    <w:next w:val="Normal"/>
+    <w:link w:val="Heading1Char"/>
+    <w:uiPriority w:val="9"/>
+    <w:qFormat/>
+    <w:rsid w:val="00E8127D"/>
+    <w:pPr>
+      <w:keepNext/>
+      <w:keepLines/>
+      <w:spacing w:before="240" w:after="0"/>
+      <w:outlineLvl w:val="0"/>
+    </w:pPr>
+    <w:rPr>
+      <w:rFonts w:asciiTheme="majorHAnsi" w:eastAsiaTheme="majorEastAsia" w:hAnsiTheme="majorHAnsi" w:cstheme="majorBidi"/>
+      <w:color w:val="2F5496" w:themeColor="accent1" w:themeShade="BF"/>
+      <w:sz w:val="32"/>
+      <w:szCs w:val="32"/>
+    </w:rPr>
   </w:style>
   <w:style w:type="character" w:default="1" w:styleId="DefaultParagraphFont">
     <w:name w:val="Default Paragraph Font"/>
@@ -3170,6 +5349,19 @@
       </w:tblCellMar>
     </w:tblPr>
   </w:style>
+  <w:style w:type="character" w:customStyle="1" w:styleId="Heading1Char">
+    <w:name w:val="Heading 1 Char"/>
+    <w:basedOn w:val="DefaultParagraphFont"/>
+    <w:link w:val="Heading1"/>
+    <w:uiPriority w:val="9"/>
+    <w:rsid w:val="00E8127D"/>
+    <w:rPr>
+      <w:rFonts w:asciiTheme="majorHAnsi" w:eastAsiaTheme="majorEastAsia" w:hAnsiTheme="majorHAnsi" w:cstheme="majorBidi"/>
+      <w:color w:val="2F5496" w:themeColor="accent1" w:themeShade="BF"/>
+      <w:sz w:val="32"/>
+      <w:szCs w:val="32"/>
+    </w:rPr>
+  </w:style>
   <w:style w:type="paragraph" w:styleId="BalloonText">
     <w:name w:val="Balloon Text"/>
     <w:basedOn w:val="Normal"/>
@@ -3177,7 +5369,7 @@
     <w:uiPriority w:val="99"/>
     <w:semiHidden/>
     <w:unhideWhenUsed/>
-    <w:rsid w:val="002D1593"/>
+    <w:rsid w:val="00BF6268"/>
     <w:pPr>
       <w:spacing w:after="0" w:line="240" w:lineRule="auto"/>
     </w:pPr>
@@ -3193,7 +5385,7 @@
     <w:link w:val="BalloonText"/>
     <w:uiPriority w:val="99"/>
     <w:semiHidden/>
-    <w:rsid w:val="002D1593"/>
+    <w:rsid w:val="00BF6268"/>
     <w:rPr>
       <w:rFonts w:ascii="Tahoma" w:hAnsi="Tahoma" w:cs="Tahoma"/>
       <w:sz w:val="16"/>
@@ -3492,7 +5684,7 @@
   <a:extraClrSchemeLst/>
   <a:extLst>
     <a:ext uri="{05A4C25C-085E-4340-85A3-A5531E510DB2}">
-      <thm15:themeFamily xmlns:thm15="http://schemas.microsoft.com/office/thememl/2012/main" xmlns="" name="Office Theme" id="{62F939B6-93AF-4DB8-9C6B-D6C7DFDC589F}" vid="{4A3C46E8-61CC-4603-A589-7422A47A8E4A}"/>
+      <thm15:themeFamily xmlns="" xmlns:thm15="http://schemas.microsoft.com/office/thememl/2012/main" name="Office Theme" id="{62F939B6-93AF-4DB8-9C6B-D6C7DFDC589F}" vid="{4A3C46E8-61CC-4603-A589-7422A47A8E4A}"/>
     </a:ext>
   </a:extLst>
 </a:theme>
